--- a/aggiacca-CIS400-HW4.docx
+++ b/aggiacca-CIS400-HW4.docx
@@ -11,14 +11,332 @@
       </w:r>
     </w:p>
     <w:p>
-      <w:pPr>
-        <w:jc w:val="center"/>
-      </w:pPr>
+      <w:r>
+        <w:t>Question 1:</w:t>
+      </w:r>
     </w:p>
     <w:p>
-      <w:pPr>
-        <w:jc w:val="center"/>
-      </w:pPr>
+      <w:r>
+        <w:t>Use regex to match IP address</w:t>
+      </w:r>
+    </w:p>
+    <w:p>
+      <w:r>
+        <w:rPr>
+          <w:noProof/>
+        </w:rPr>
+        <w:drawing>
+          <wp:inline distT="0" distB="0" distL="0" distR="0" wp14:anchorId="42E95716" wp14:editId="6F20FAF3">
+            <wp:extent cx="4076700" cy="3400425"/>
+            <wp:effectExtent l="0" t="0" r="0" b="9525"/>
+            <wp:docPr id="5" name="Picture 5"/>
+            <wp:cNvGraphicFramePr>
+              <a:graphicFrameLocks xmlns:a="http://schemas.openxmlformats.org/drawingml/2006/main" noChangeAspect="1"/>
+            </wp:cNvGraphicFramePr>
+            <a:graphic xmlns:a="http://schemas.openxmlformats.org/drawingml/2006/main">
+              <a:graphicData uri="http://schemas.openxmlformats.org/drawingml/2006/picture">
+                <pic:pic xmlns:pic="http://schemas.openxmlformats.org/drawingml/2006/picture">
+                  <pic:nvPicPr>
+                    <pic:cNvPr id="1" name=""/>
+                    <pic:cNvPicPr/>
+                  </pic:nvPicPr>
+                  <pic:blipFill>
+                    <a:blip r:embed="rId4"/>
+                    <a:stretch>
+                      <a:fillRect/>
+                    </a:stretch>
+                  </pic:blipFill>
+                  <pic:spPr>
+                    <a:xfrm>
+                      <a:off x="0" y="0"/>
+                      <a:ext cx="4076700" cy="3400425"/>
+                    </a:xfrm>
+                    <a:prstGeom prst="rect">
+                      <a:avLst/>
+                    </a:prstGeom>
+                  </pic:spPr>
+                </pic:pic>
+              </a:graphicData>
+            </a:graphic>
+          </wp:inline>
+        </w:drawing>
+      </w:r>
+    </w:p>
+    <w:p>
+      <w:r>
+        <w:rPr>
+          <w:noProof/>
+        </w:rPr>
+        <w:drawing>
+          <wp:inline distT="0" distB="0" distL="0" distR="0" wp14:anchorId="01DA2711" wp14:editId="799F1D78">
+            <wp:extent cx="5943600" cy="885825"/>
+            <wp:effectExtent l="0" t="0" r="0" b="9525"/>
+            <wp:docPr id="4" name="Picture 4"/>
+            <wp:cNvGraphicFramePr>
+              <a:graphicFrameLocks xmlns:a="http://schemas.openxmlformats.org/drawingml/2006/main" noChangeAspect="1"/>
+            </wp:cNvGraphicFramePr>
+            <a:graphic xmlns:a="http://schemas.openxmlformats.org/drawingml/2006/main">
+              <a:graphicData uri="http://schemas.openxmlformats.org/drawingml/2006/picture">
+                <pic:pic xmlns:pic="http://schemas.openxmlformats.org/drawingml/2006/picture">
+                  <pic:nvPicPr>
+                    <pic:cNvPr id="1" name=""/>
+                    <pic:cNvPicPr/>
+                  </pic:nvPicPr>
+                  <pic:blipFill rotWithShape="1">
+                    <a:blip r:embed="rId5"/>
+                    <a:srcRect b="70148"/>
+                    <a:stretch/>
+                  </pic:blipFill>
+                  <pic:spPr bwMode="auto">
+                    <a:xfrm>
+                      <a:off x="0" y="0"/>
+                      <a:ext cx="5943600" cy="885825"/>
+                    </a:xfrm>
+                    <a:prstGeom prst="rect">
+                      <a:avLst/>
+                    </a:prstGeom>
+                    <a:ln>
+                      <a:noFill/>
+                    </a:ln>
+                    <a:extLst>
+                      <a:ext uri="{53640926-AAD7-44D8-BBD7-CCE9431645EC}">
+                        <a14:shadowObscured xmlns:a14="http://schemas.microsoft.com/office/drawing/2010/main"/>
+                      </a:ext>
+                    </a:extLst>
+                  </pic:spPr>
+                </pic:pic>
+              </a:graphicData>
+            </a:graphic>
+          </wp:inline>
+        </w:drawing>
+      </w:r>
+    </w:p>
+    <w:p/>
+    <w:p>
+      <w:r>
+        <w:t>Question 2:</w:t>
+      </w:r>
+    </w:p>
+    <w:p>
+      <w:r>
+        <w:t>TODO</w:t>
+      </w:r>
+    </w:p>
+    <w:p/>
+    <w:p>
+      <w:r>
+        <w:t>Question 3:</w:t>
+      </w:r>
+    </w:p>
+    <w:p>
+      <w:r>
+        <w:t>TODO</w:t>
+      </w:r>
+    </w:p>
+    <w:p/>
+    <w:p/>
+    <w:p>
+      <w:bookmarkStart w:id="0" w:name="_GoBack"/>
+      <w:bookmarkEnd w:id="0"/>
+    </w:p>
+    <w:p/>
+    <w:p>
+      <w:r>
+        <w:lastRenderedPageBreak/>
+        <w:t>Question 4:</w:t>
+      </w:r>
+    </w:p>
+    <w:p>
+      <w:r>
+        <w:rPr>
+          <w:noProof/>
+        </w:rPr>
+        <w:drawing>
+          <wp:inline distT="0" distB="0" distL="0" distR="0" wp14:anchorId="4BA5E7F7" wp14:editId="452DA952">
+            <wp:extent cx="3562350" cy="3286125"/>
+            <wp:effectExtent l="0" t="0" r="0" b="9525"/>
+            <wp:docPr id="7" name="Picture 7"/>
+            <wp:cNvGraphicFramePr>
+              <a:graphicFrameLocks xmlns:a="http://schemas.openxmlformats.org/drawingml/2006/main" noChangeAspect="1"/>
+            </wp:cNvGraphicFramePr>
+            <a:graphic xmlns:a="http://schemas.openxmlformats.org/drawingml/2006/main">
+              <a:graphicData uri="http://schemas.openxmlformats.org/drawingml/2006/picture">
+                <pic:pic xmlns:pic="http://schemas.openxmlformats.org/drawingml/2006/picture">
+                  <pic:nvPicPr>
+                    <pic:cNvPr id="1" name=""/>
+                    <pic:cNvPicPr/>
+                  </pic:nvPicPr>
+                  <pic:blipFill>
+                    <a:blip r:embed="rId6"/>
+                    <a:stretch>
+                      <a:fillRect/>
+                    </a:stretch>
+                  </pic:blipFill>
+                  <pic:spPr>
+                    <a:xfrm>
+                      <a:off x="0" y="0"/>
+                      <a:ext cx="3562350" cy="3286125"/>
+                    </a:xfrm>
+                    <a:prstGeom prst="rect">
+                      <a:avLst/>
+                    </a:prstGeom>
+                  </pic:spPr>
+                </pic:pic>
+              </a:graphicData>
+            </a:graphic>
+          </wp:inline>
+        </w:drawing>
+      </w:r>
+    </w:p>
+    <w:p>
+      <w:r>
+        <w:rPr>
+          <w:noProof/>
+        </w:rPr>
+        <w:drawing>
+          <wp:inline distT="0" distB="0" distL="0" distR="0" wp14:anchorId="690B3313" wp14:editId="281285A4">
+            <wp:extent cx="5943600" cy="1156970"/>
+            <wp:effectExtent l="0" t="0" r="0" b="5080"/>
+            <wp:docPr id="6" name="Picture 6"/>
+            <wp:cNvGraphicFramePr>
+              <a:graphicFrameLocks xmlns:a="http://schemas.openxmlformats.org/drawingml/2006/main" noChangeAspect="1"/>
+            </wp:cNvGraphicFramePr>
+            <a:graphic xmlns:a="http://schemas.openxmlformats.org/drawingml/2006/main">
+              <a:graphicData uri="http://schemas.openxmlformats.org/drawingml/2006/picture">
+                <pic:pic xmlns:pic="http://schemas.openxmlformats.org/drawingml/2006/picture">
+                  <pic:nvPicPr>
+                    <pic:cNvPr id="1" name=""/>
+                    <pic:cNvPicPr/>
+                  </pic:nvPicPr>
+                  <pic:blipFill>
+                    <a:blip r:embed="rId7"/>
+                    <a:stretch>
+                      <a:fillRect/>
+                    </a:stretch>
+                  </pic:blipFill>
+                  <pic:spPr>
+                    <a:xfrm>
+                      <a:off x="0" y="0"/>
+                      <a:ext cx="5943600" cy="1156970"/>
+                    </a:xfrm>
+                    <a:prstGeom prst="rect">
+                      <a:avLst/>
+                    </a:prstGeom>
+                  </pic:spPr>
+                </pic:pic>
+              </a:graphicData>
+            </a:graphic>
+          </wp:inline>
+        </w:drawing>
+      </w:r>
+    </w:p>
+    <w:p/>
+    <w:p/>
+    <w:p/>
+    <w:p/>
+    <w:p/>
+    <w:p/>
+    <w:p/>
+    <w:p/>
+    <w:p/>
+    <w:p/>
+    <w:p/>
+    <w:p/>
+    <w:p>
+      <w:r>
+        <w:t>Question 5:</w:t>
+      </w:r>
+    </w:p>
+    <w:p>
+      <w:r>
+        <w:t>Use hash with keys as the unique digits and their values the count of the digits</w:t>
+      </w:r>
+    </w:p>
+    <w:p/>
+    <w:p>
+      <w:r>
+        <w:rPr>
+          <w:noProof/>
+        </w:rPr>
+        <w:drawing>
+          <wp:inline distT="0" distB="0" distL="0" distR="0" wp14:anchorId="42AD0FFF" wp14:editId="0945AEAC">
+            <wp:extent cx="4200525" cy="4943475"/>
+            <wp:effectExtent l="0" t="0" r="9525" b="9525"/>
+            <wp:docPr id="9" name="Picture 9"/>
+            <wp:cNvGraphicFramePr>
+              <a:graphicFrameLocks xmlns:a="http://schemas.openxmlformats.org/drawingml/2006/main" noChangeAspect="1"/>
+            </wp:cNvGraphicFramePr>
+            <a:graphic xmlns:a="http://schemas.openxmlformats.org/drawingml/2006/main">
+              <a:graphicData uri="http://schemas.openxmlformats.org/drawingml/2006/picture">
+                <pic:pic xmlns:pic="http://schemas.openxmlformats.org/drawingml/2006/picture">
+                  <pic:nvPicPr>
+                    <pic:cNvPr id="1" name=""/>
+                    <pic:cNvPicPr/>
+                  </pic:nvPicPr>
+                  <pic:blipFill>
+                    <a:blip r:embed="rId8"/>
+                    <a:stretch>
+                      <a:fillRect/>
+                    </a:stretch>
+                  </pic:blipFill>
+                  <pic:spPr>
+                    <a:xfrm>
+                      <a:off x="0" y="0"/>
+                      <a:ext cx="4200525" cy="4943475"/>
+                    </a:xfrm>
+                    <a:prstGeom prst="rect">
+                      <a:avLst/>
+                    </a:prstGeom>
+                  </pic:spPr>
+                </pic:pic>
+              </a:graphicData>
+            </a:graphic>
+          </wp:inline>
+        </w:drawing>
+      </w:r>
+    </w:p>
+    <w:p>
+      <w:r>
+        <w:rPr>
+          <w:noProof/>
+        </w:rPr>
+        <w:lastRenderedPageBreak/>
+        <w:drawing>
+          <wp:inline distT="0" distB="0" distL="0" distR="0" wp14:anchorId="12131728" wp14:editId="24B8DDFC">
+            <wp:extent cx="4152900" cy="2105025"/>
+            <wp:effectExtent l="0" t="0" r="0" b="9525"/>
+            <wp:docPr id="8" name="Picture 8"/>
+            <wp:cNvGraphicFramePr>
+              <a:graphicFrameLocks xmlns:a="http://schemas.openxmlformats.org/drawingml/2006/main" noChangeAspect="1"/>
+            </wp:cNvGraphicFramePr>
+            <a:graphic xmlns:a="http://schemas.openxmlformats.org/drawingml/2006/main">
+              <a:graphicData uri="http://schemas.openxmlformats.org/drawingml/2006/picture">
+                <pic:pic xmlns:pic="http://schemas.openxmlformats.org/drawingml/2006/picture">
+                  <pic:nvPicPr>
+                    <pic:cNvPr id="1" name=""/>
+                    <pic:cNvPicPr/>
+                  </pic:nvPicPr>
+                  <pic:blipFill>
+                    <a:blip r:embed="rId9"/>
+                    <a:stretch>
+                      <a:fillRect/>
+                    </a:stretch>
+                  </pic:blipFill>
+                  <pic:spPr>
+                    <a:xfrm>
+                      <a:off x="0" y="0"/>
+                      <a:ext cx="4152900" cy="2105025"/>
+                    </a:xfrm>
+                    <a:prstGeom prst="rect">
+                      <a:avLst/>
+                    </a:prstGeom>
+                  </pic:spPr>
+                </pic:pic>
+              </a:graphicData>
+            </a:graphic>
+          </wp:inline>
+        </w:drawing>
+      </w:r>
     </w:p>
     <w:p>
       <w:r>
@@ -2358,6 +2676,15 @@
           <w:szCs w:val="21"/>
         </w:rPr>
         <w:br/>
+      </w:r>
+      <w:r>
+        <w:rPr>
+          <w:rFonts w:ascii="Fira Code" w:eastAsia="Times New Roman" w:hAnsi="Fira Code" w:cs="Courier New"/>
+          <w:color w:val="89DDFF"/>
+          <w:sz w:val="21"/>
+          <w:szCs w:val="21"/>
+        </w:rPr>
+        <w:lastRenderedPageBreak/>
         <w:t xml:space="preserve">                    </w:t>
       </w:r>
       <w:proofErr w:type="spellStart"/>
@@ -2918,15 +3245,6 @@
           <w:szCs w:val="21"/>
         </w:rPr>
         <w:br/>
-      </w:r>
-      <w:r>
-        <w:rPr>
-          <w:rFonts w:ascii="Fira Code" w:eastAsia="Times New Roman" w:hAnsi="Fira Code" w:cs="Courier New"/>
-          <w:color w:val="89DDFF"/>
-          <w:sz w:val="21"/>
-          <w:szCs w:val="21"/>
-        </w:rPr>
-        <w:lastRenderedPageBreak/>
         <w:t xml:space="preserve">        </w:t>
       </w:r>
       <w:r>
@@ -3289,7 +3607,7 @@
                     <pic:cNvPicPr/>
                   </pic:nvPicPr>
                   <pic:blipFill rotWithShape="1">
-                    <a:blip r:embed="rId4"/>
+                    <a:blip r:embed="rId10"/>
                     <a:srcRect r="47009"/>
                     <a:stretch/>
                   </pic:blipFill>
@@ -3449,6 +3767,7 @@
           <w:sz w:val="21"/>
           <w:szCs w:val="21"/>
         </w:rPr>
+        <w:lastRenderedPageBreak/>
         <w:t xml:space="preserve">import </w:t>
       </w:r>
       <w:r>
@@ -3828,15 +4147,6 @@
           <w:szCs w:val="21"/>
         </w:rPr>
         <w:br/>
-      </w:r>
-      <w:r>
-        <w:rPr>
-          <w:rFonts w:ascii="Fira Code" w:hAnsi="Fira Code"/>
-          <w:color w:val="C3E88D"/>
-          <w:sz w:val="21"/>
-          <w:szCs w:val="21"/>
-        </w:rPr>
-        <w:lastRenderedPageBreak/>
         <w:t xml:space="preserve">    </w:t>
       </w:r>
       <w:proofErr w:type="spellStart"/>
@@ -4121,7 +4431,7 @@
                     <pic:cNvPicPr/>
                   </pic:nvPicPr>
                   <pic:blipFill>
-                    <a:blip r:embed="rId5"/>
+                    <a:blip r:embed="rId11"/>
                     <a:stretch>
                       <a:fillRect/>
                     </a:stretch>
@@ -4158,8 +4468,1645 @@
       <w:r>
         <w:t>Question 8</w:t>
       </w:r>
-      <w:bookmarkStart w:id="0" w:name="_GoBack"/>
-      <w:bookmarkEnd w:id="0"/>
+    </w:p>
+    <w:p/>
+    <w:p>
+      <w:r>
+        <w:t>Convert input_q8.dat into a string and use python’s string counter method to count each letter in the alphabet.</w:t>
+      </w:r>
+    </w:p>
+    <w:p/>
+    <w:p>
+      <w:pPr>
+        <w:shd w:val="clear" w:color="auto" w:fill="212121"/>
+        <w:tabs>
+          <w:tab w:val="left" w:pos="916"/>
+          <w:tab w:val="left" w:pos="1832"/>
+          <w:tab w:val="left" w:pos="2748"/>
+          <w:tab w:val="left" w:pos="3664"/>
+          <w:tab w:val="left" w:pos="4580"/>
+          <w:tab w:val="left" w:pos="5496"/>
+          <w:tab w:val="left" w:pos="6412"/>
+          <w:tab w:val="left" w:pos="7328"/>
+          <w:tab w:val="left" w:pos="8244"/>
+          <w:tab w:val="left" w:pos="9160"/>
+          <w:tab w:val="left" w:pos="10076"/>
+          <w:tab w:val="left" w:pos="10992"/>
+          <w:tab w:val="left" w:pos="11908"/>
+          <w:tab w:val="left" w:pos="12824"/>
+          <w:tab w:val="left" w:pos="13740"/>
+          <w:tab w:val="left" w:pos="14656"/>
+        </w:tabs>
+        <w:spacing w:after="0" w:line="240" w:lineRule="auto"/>
+        <w:rPr>
+          <w:rFonts w:ascii="Fira Code" w:eastAsia="Times New Roman" w:hAnsi="Fira Code" w:cs="Courier New"/>
+          <w:color w:val="EEFFFF"/>
+          <w:sz w:val="21"/>
+          <w:szCs w:val="21"/>
+        </w:rPr>
+      </w:pPr>
+      <w:r>
+        <w:rPr>
+          <w:rFonts w:ascii="Fira Code" w:eastAsia="Times New Roman" w:hAnsi="Fira Code" w:cs="Courier New"/>
+          <w:i/>
+          <w:iCs/>
+          <w:color w:val="4A4A4A"/>
+          <w:sz w:val="21"/>
+          <w:szCs w:val="21"/>
+        </w:rPr>
+        <w:t>"""</w:t>
+      </w:r>
+      <w:r>
+        <w:rPr>
+          <w:rFonts w:ascii="Fira Code" w:eastAsia="Times New Roman" w:hAnsi="Fira Code" w:cs="Courier New"/>
+          <w:i/>
+          <w:iCs/>
+          <w:color w:val="4A4A4A"/>
+          <w:sz w:val="21"/>
+          <w:szCs w:val="21"/>
+        </w:rPr>
+        <w:br/>
+        <w:t xml:space="preserve">    Question 8</w:t>
+      </w:r>
+      <w:r>
+        <w:rPr>
+          <w:rFonts w:ascii="Fira Code" w:eastAsia="Times New Roman" w:hAnsi="Fira Code" w:cs="Courier New"/>
+          <w:i/>
+          <w:iCs/>
+          <w:color w:val="4A4A4A"/>
+          <w:sz w:val="21"/>
+          <w:szCs w:val="21"/>
+        </w:rPr>
+        <w:br/>
+        <w:t xml:space="preserve">    Python</w:t>
+      </w:r>
+      <w:r>
+        <w:rPr>
+          <w:rFonts w:ascii="Fira Code" w:eastAsia="Times New Roman" w:hAnsi="Fira Code" w:cs="Courier New"/>
+          <w:i/>
+          <w:iCs/>
+          <w:color w:val="4A4A4A"/>
+          <w:sz w:val="21"/>
+          <w:szCs w:val="21"/>
+        </w:rPr>
+        <w:br/>
+        <w:t xml:space="preserve">    Adam </w:t>
+      </w:r>
+      <w:proofErr w:type="spellStart"/>
+      <w:r>
+        <w:rPr>
+          <w:rFonts w:ascii="Fira Code" w:eastAsia="Times New Roman" w:hAnsi="Fira Code" w:cs="Courier New"/>
+          <w:i/>
+          <w:iCs/>
+          <w:color w:val="4A4A4A"/>
+          <w:sz w:val="21"/>
+          <w:szCs w:val="21"/>
+        </w:rPr>
+        <w:t>Giaccaglia</w:t>
+      </w:r>
+      <w:proofErr w:type="spellEnd"/>
+      <w:r>
+        <w:rPr>
+          <w:rFonts w:ascii="Fira Code" w:eastAsia="Times New Roman" w:hAnsi="Fira Code" w:cs="Courier New"/>
+          <w:i/>
+          <w:iCs/>
+          <w:color w:val="4A4A4A"/>
+          <w:sz w:val="21"/>
+          <w:szCs w:val="21"/>
+        </w:rPr>
+        <w:br/>
+        <w:t>"""</w:t>
+      </w:r>
+      <w:r>
+        <w:rPr>
+          <w:rFonts w:ascii="Fira Code" w:eastAsia="Times New Roman" w:hAnsi="Fira Code" w:cs="Courier New"/>
+          <w:i/>
+          <w:iCs/>
+          <w:color w:val="4A4A4A"/>
+          <w:sz w:val="21"/>
+          <w:szCs w:val="21"/>
+        </w:rPr>
+        <w:br/>
+      </w:r>
+      <w:r>
+        <w:rPr>
+          <w:rFonts w:ascii="Fira Code" w:eastAsia="Times New Roman" w:hAnsi="Fira Code" w:cs="Courier New"/>
+          <w:i/>
+          <w:iCs/>
+          <w:color w:val="4A4A4A"/>
+          <w:sz w:val="21"/>
+          <w:szCs w:val="21"/>
+        </w:rPr>
+        <w:br/>
+      </w:r>
+      <w:r>
+        <w:rPr>
+          <w:rFonts w:ascii="Fira Code" w:eastAsia="Times New Roman" w:hAnsi="Fira Code" w:cs="Courier New"/>
+          <w:i/>
+          <w:iCs/>
+          <w:color w:val="C792EA"/>
+          <w:sz w:val="21"/>
+          <w:szCs w:val="21"/>
+        </w:rPr>
+        <w:t xml:space="preserve">if </w:t>
+      </w:r>
+      <w:r>
+        <w:rPr>
+          <w:rFonts w:ascii="Fira Code" w:eastAsia="Times New Roman" w:hAnsi="Fira Code" w:cs="Courier New"/>
+          <w:color w:val="EEFFFF"/>
+          <w:sz w:val="21"/>
+          <w:szCs w:val="21"/>
+        </w:rPr>
+        <w:t xml:space="preserve">__name__ </w:t>
+      </w:r>
+      <w:r>
+        <w:rPr>
+          <w:rFonts w:ascii="Fira Code" w:eastAsia="Times New Roman" w:hAnsi="Fira Code" w:cs="Courier New"/>
+          <w:color w:val="89DDFF"/>
+          <w:sz w:val="21"/>
+          <w:szCs w:val="21"/>
+        </w:rPr>
+        <w:t xml:space="preserve">== </w:t>
+      </w:r>
+      <w:r>
+        <w:rPr>
+          <w:rFonts w:ascii="Fira Code" w:eastAsia="Times New Roman" w:hAnsi="Fira Code" w:cs="Courier New"/>
+          <w:color w:val="C3E88D"/>
+          <w:sz w:val="21"/>
+          <w:szCs w:val="21"/>
+        </w:rPr>
+        <w:t>"__main__"</w:t>
+      </w:r>
+      <w:r>
+        <w:rPr>
+          <w:rFonts w:ascii="Fira Code" w:eastAsia="Times New Roman" w:hAnsi="Fira Code" w:cs="Courier New"/>
+          <w:color w:val="89DDFF"/>
+          <w:sz w:val="21"/>
+          <w:szCs w:val="21"/>
+        </w:rPr>
+        <w:t>:</w:t>
+      </w:r>
+      <w:r>
+        <w:rPr>
+          <w:rFonts w:ascii="Fira Code" w:eastAsia="Times New Roman" w:hAnsi="Fira Code" w:cs="Courier New"/>
+          <w:color w:val="89DDFF"/>
+          <w:sz w:val="21"/>
+          <w:szCs w:val="21"/>
+        </w:rPr>
+        <w:br/>
+        <w:t xml:space="preserve">    </w:t>
+      </w:r>
+      <w:r>
+        <w:rPr>
+          <w:rFonts w:ascii="Fira Code" w:eastAsia="Times New Roman" w:hAnsi="Fira Code" w:cs="Courier New"/>
+          <w:color w:val="EEFFFF"/>
+          <w:sz w:val="21"/>
+          <w:szCs w:val="21"/>
+        </w:rPr>
+        <w:t xml:space="preserve">f </w:t>
+      </w:r>
+      <w:r>
+        <w:rPr>
+          <w:rFonts w:ascii="Fira Code" w:eastAsia="Times New Roman" w:hAnsi="Fira Code" w:cs="Courier New"/>
+          <w:color w:val="89DDFF"/>
+          <w:sz w:val="21"/>
+          <w:szCs w:val="21"/>
+        </w:rPr>
+        <w:t xml:space="preserve">= </w:t>
+      </w:r>
+      <w:r>
+        <w:rPr>
+          <w:rFonts w:ascii="Fira Code" w:eastAsia="Times New Roman" w:hAnsi="Fira Code" w:cs="Courier New"/>
+          <w:color w:val="82AAFF"/>
+          <w:sz w:val="21"/>
+          <w:szCs w:val="21"/>
+        </w:rPr>
+        <w:t>open</w:t>
+      </w:r>
+      <w:r>
+        <w:rPr>
+          <w:rFonts w:ascii="Fira Code" w:eastAsia="Times New Roman" w:hAnsi="Fira Code" w:cs="Courier New"/>
+          <w:color w:val="89DDFF"/>
+          <w:sz w:val="21"/>
+          <w:szCs w:val="21"/>
+        </w:rPr>
+        <w:t>(</w:t>
+      </w:r>
+      <w:r>
+        <w:rPr>
+          <w:rFonts w:ascii="Fira Code" w:eastAsia="Times New Roman" w:hAnsi="Fira Code" w:cs="Courier New"/>
+          <w:color w:val="C3E88D"/>
+          <w:sz w:val="21"/>
+          <w:szCs w:val="21"/>
+        </w:rPr>
+        <w:t>'input_q8.dat'</w:t>
+      </w:r>
+      <w:r>
+        <w:rPr>
+          <w:rFonts w:ascii="Fira Code" w:eastAsia="Times New Roman" w:hAnsi="Fira Code" w:cs="Courier New"/>
+          <w:color w:val="89DDFF"/>
+          <w:sz w:val="21"/>
+          <w:szCs w:val="21"/>
+        </w:rPr>
+        <w:t xml:space="preserve">, </w:t>
+      </w:r>
+      <w:r>
+        <w:rPr>
+          <w:rFonts w:ascii="Fira Code" w:eastAsia="Times New Roman" w:hAnsi="Fira Code" w:cs="Courier New"/>
+          <w:color w:val="C3E88D"/>
+          <w:sz w:val="21"/>
+          <w:szCs w:val="21"/>
+        </w:rPr>
+        <w:t>'r'</w:t>
+      </w:r>
+      <w:r>
+        <w:rPr>
+          <w:rFonts w:ascii="Fira Code" w:eastAsia="Times New Roman" w:hAnsi="Fira Code" w:cs="Courier New"/>
+          <w:color w:val="89DDFF"/>
+          <w:sz w:val="21"/>
+          <w:szCs w:val="21"/>
+        </w:rPr>
+        <w:t>)</w:t>
+      </w:r>
+      <w:r>
+        <w:rPr>
+          <w:rFonts w:ascii="Fira Code" w:eastAsia="Times New Roman" w:hAnsi="Fira Code" w:cs="Courier New"/>
+          <w:color w:val="89DDFF"/>
+          <w:sz w:val="21"/>
+          <w:szCs w:val="21"/>
+        </w:rPr>
+        <w:br/>
+      </w:r>
+      <w:r>
+        <w:rPr>
+          <w:rFonts w:ascii="Fira Code" w:eastAsia="Times New Roman" w:hAnsi="Fira Code" w:cs="Courier New"/>
+          <w:color w:val="89DDFF"/>
+          <w:sz w:val="21"/>
+          <w:szCs w:val="21"/>
+        </w:rPr>
+        <w:lastRenderedPageBreak/>
+        <w:t xml:space="preserve">    </w:t>
+      </w:r>
+      <w:proofErr w:type="spellStart"/>
+      <w:r>
+        <w:rPr>
+          <w:rFonts w:ascii="Fira Code" w:eastAsia="Times New Roman" w:hAnsi="Fira Code" w:cs="Courier New"/>
+          <w:color w:val="EEFFFF"/>
+          <w:sz w:val="21"/>
+          <w:szCs w:val="21"/>
+        </w:rPr>
+        <w:t>combinedStr</w:t>
+      </w:r>
+      <w:proofErr w:type="spellEnd"/>
+      <w:r>
+        <w:rPr>
+          <w:rFonts w:ascii="Fira Code" w:eastAsia="Times New Roman" w:hAnsi="Fira Code" w:cs="Courier New"/>
+          <w:color w:val="EEFFFF"/>
+          <w:sz w:val="21"/>
+          <w:szCs w:val="21"/>
+        </w:rPr>
+        <w:t xml:space="preserve"> </w:t>
+      </w:r>
+      <w:r>
+        <w:rPr>
+          <w:rFonts w:ascii="Fira Code" w:eastAsia="Times New Roman" w:hAnsi="Fira Code" w:cs="Courier New"/>
+          <w:color w:val="89DDFF"/>
+          <w:sz w:val="21"/>
+          <w:szCs w:val="21"/>
+        </w:rPr>
+        <w:t xml:space="preserve">= </w:t>
+      </w:r>
+      <w:r>
+        <w:rPr>
+          <w:rFonts w:ascii="Fira Code" w:eastAsia="Times New Roman" w:hAnsi="Fira Code" w:cs="Courier New"/>
+          <w:color w:val="C3E88D"/>
+          <w:sz w:val="21"/>
+          <w:szCs w:val="21"/>
+        </w:rPr>
+        <w:t>''</w:t>
+      </w:r>
+      <w:r>
+        <w:rPr>
+          <w:rFonts w:ascii="Fira Code" w:eastAsia="Times New Roman" w:hAnsi="Fira Code" w:cs="Courier New"/>
+          <w:color w:val="C3E88D"/>
+          <w:sz w:val="21"/>
+          <w:szCs w:val="21"/>
+        </w:rPr>
+        <w:br/>
+        <w:t xml:space="preserve">    </w:t>
+      </w:r>
+      <w:r>
+        <w:rPr>
+          <w:rFonts w:ascii="Fira Code" w:eastAsia="Times New Roman" w:hAnsi="Fira Code" w:cs="Courier New"/>
+          <w:i/>
+          <w:iCs/>
+          <w:color w:val="C792EA"/>
+          <w:sz w:val="21"/>
+          <w:szCs w:val="21"/>
+        </w:rPr>
+        <w:t xml:space="preserve">for </w:t>
+      </w:r>
+      <w:r>
+        <w:rPr>
+          <w:rFonts w:ascii="Fira Code" w:eastAsia="Times New Roman" w:hAnsi="Fira Code" w:cs="Courier New"/>
+          <w:color w:val="EEFFFF"/>
+          <w:sz w:val="21"/>
+          <w:szCs w:val="21"/>
+        </w:rPr>
+        <w:t xml:space="preserve">line </w:t>
+      </w:r>
+      <w:r>
+        <w:rPr>
+          <w:rFonts w:ascii="Fira Code" w:eastAsia="Times New Roman" w:hAnsi="Fira Code" w:cs="Courier New"/>
+          <w:i/>
+          <w:iCs/>
+          <w:color w:val="C792EA"/>
+          <w:sz w:val="21"/>
+          <w:szCs w:val="21"/>
+        </w:rPr>
+        <w:t xml:space="preserve">in </w:t>
+      </w:r>
+      <w:r>
+        <w:rPr>
+          <w:rFonts w:ascii="Fira Code" w:eastAsia="Times New Roman" w:hAnsi="Fira Code" w:cs="Courier New"/>
+          <w:color w:val="EEFFFF"/>
+          <w:sz w:val="21"/>
+          <w:szCs w:val="21"/>
+        </w:rPr>
+        <w:t>f</w:t>
+      </w:r>
+      <w:r>
+        <w:rPr>
+          <w:rFonts w:ascii="Fira Code" w:eastAsia="Times New Roman" w:hAnsi="Fira Code" w:cs="Courier New"/>
+          <w:color w:val="89DDFF"/>
+          <w:sz w:val="21"/>
+          <w:szCs w:val="21"/>
+        </w:rPr>
+        <w:t>:</w:t>
+      </w:r>
+      <w:r>
+        <w:rPr>
+          <w:rFonts w:ascii="Fira Code" w:eastAsia="Times New Roman" w:hAnsi="Fira Code" w:cs="Courier New"/>
+          <w:color w:val="89DDFF"/>
+          <w:sz w:val="21"/>
+          <w:szCs w:val="21"/>
+        </w:rPr>
+        <w:br/>
+        <w:t xml:space="preserve">        </w:t>
+      </w:r>
+      <w:proofErr w:type="spellStart"/>
+      <w:r>
+        <w:rPr>
+          <w:rFonts w:ascii="Fira Code" w:eastAsia="Times New Roman" w:hAnsi="Fira Code" w:cs="Courier New"/>
+          <w:color w:val="EEFFFF"/>
+          <w:sz w:val="21"/>
+          <w:szCs w:val="21"/>
+        </w:rPr>
+        <w:t>combinedStr</w:t>
+      </w:r>
+      <w:proofErr w:type="spellEnd"/>
+      <w:r>
+        <w:rPr>
+          <w:rFonts w:ascii="Fira Code" w:eastAsia="Times New Roman" w:hAnsi="Fira Code" w:cs="Courier New"/>
+          <w:color w:val="EEFFFF"/>
+          <w:sz w:val="21"/>
+          <w:szCs w:val="21"/>
+        </w:rPr>
+        <w:t xml:space="preserve"> </w:t>
+      </w:r>
+      <w:r>
+        <w:rPr>
+          <w:rFonts w:ascii="Fira Code" w:eastAsia="Times New Roman" w:hAnsi="Fira Code" w:cs="Courier New"/>
+          <w:color w:val="89DDFF"/>
+          <w:sz w:val="21"/>
+          <w:szCs w:val="21"/>
+        </w:rPr>
+        <w:t xml:space="preserve">+= </w:t>
+      </w:r>
+      <w:r>
+        <w:rPr>
+          <w:rFonts w:ascii="Fira Code" w:eastAsia="Times New Roman" w:hAnsi="Fira Code" w:cs="Courier New"/>
+          <w:color w:val="EEFFFF"/>
+          <w:sz w:val="21"/>
+          <w:szCs w:val="21"/>
+        </w:rPr>
+        <w:t>line</w:t>
+      </w:r>
+      <w:r>
+        <w:rPr>
+          <w:rFonts w:ascii="Fira Code" w:eastAsia="Times New Roman" w:hAnsi="Fira Code" w:cs="Courier New"/>
+          <w:color w:val="EEFFFF"/>
+          <w:sz w:val="21"/>
+          <w:szCs w:val="21"/>
+        </w:rPr>
+        <w:br/>
+        <w:t xml:space="preserve">    </w:t>
+      </w:r>
+      <w:proofErr w:type="spellStart"/>
+      <w:r>
+        <w:rPr>
+          <w:rFonts w:ascii="Fira Code" w:eastAsia="Times New Roman" w:hAnsi="Fira Code" w:cs="Courier New"/>
+          <w:color w:val="EEFFFF"/>
+          <w:sz w:val="21"/>
+          <w:szCs w:val="21"/>
+        </w:rPr>
+        <w:t>combinedStr</w:t>
+      </w:r>
+      <w:proofErr w:type="spellEnd"/>
+      <w:r>
+        <w:rPr>
+          <w:rFonts w:ascii="Fira Code" w:eastAsia="Times New Roman" w:hAnsi="Fira Code" w:cs="Courier New"/>
+          <w:color w:val="EEFFFF"/>
+          <w:sz w:val="21"/>
+          <w:szCs w:val="21"/>
+        </w:rPr>
+        <w:t xml:space="preserve"> </w:t>
+      </w:r>
+      <w:r>
+        <w:rPr>
+          <w:rFonts w:ascii="Fira Code" w:eastAsia="Times New Roman" w:hAnsi="Fira Code" w:cs="Courier New"/>
+          <w:color w:val="89DDFF"/>
+          <w:sz w:val="21"/>
+          <w:szCs w:val="21"/>
+        </w:rPr>
+        <w:t xml:space="preserve">= </w:t>
+      </w:r>
+      <w:proofErr w:type="spellStart"/>
+      <w:r>
+        <w:rPr>
+          <w:rFonts w:ascii="Fira Code" w:eastAsia="Times New Roman" w:hAnsi="Fira Code" w:cs="Courier New"/>
+          <w:color w:val="EEFFFF"/>
+          <w:sz w:val="21"/>
+          <w:szCs w:val="21"/>
+        </w:rPr>
+        <w:t>combinedStr</w:t>
+      </w:r>
+      <w:r>
+        <w:rPr>
+          <w:rFonts w:ascii="Fira Code" w:eastAsia="Times New Roman" w:hAnsi="Fira Code" w:cs="Courier New"/>
+          <w:color w:val="89DDFF"/>
+          <w:sz w:val="21"/>
+          <w:szCs w:val="21"/>
+        </w:rPr>
+        <w:t>.</w:t>
+      </w:r>
+      <w:r>
+        <w:rPr>
+          <w:rFonts w:ascii="Fira Code" w:eastAsia="Times New Roman" w:hAnsi="Fira Code" w:cs="Courier New"/>
+          <w:color w:val="EEFFFF"/>
+          <w:sz w:val="21"/>
+          <w:szCs w:val="21"/>
+        </w:rPr>
+        <w:t>lower</w:t>
+      </w:r>
+      <w:proofErr w:type="spellEnd"/>
+      <w:r>
+        <w:rPr>
+          <w:rFonts w:ascii="Fira Code" w:eastAsia="Times New Roman" w:hAnsi="Fira Code" w:cs="Courier New"/>
+          <w:color w:val="89DDFF"/>
+          <w:sz w:val="21"/>
+          <w:szCs w:val="21"/>
+        </w:rPr>
+        <w:t>()</w:t>
+      </w:r>
+      <w:r>
+        <w:rPr>
+          <w:rFonts w:ascii="Fira Code" w:eastAsia="Times New Roman" w:hAnsi="Fira Code" w:cs="Courier New"/>
+          <w:color w:val="89DDFF"/>
+          <w:sz w:val="21"/>
+          <w:szCs w:val="21"/>
+        </w:rPr>
+        <w:br/>
+      </w:r>
+      <w:r>
+        <w:rPr>
+          <w:rFonts w:ascii="Fira Code" w:eastAsia="Times New Roman" w:hAnsi="Fira Code" w:cs="Courier New"/>
+          <w:color w:val="89DDFF"/>
+          <w:sz w:val="21"/>
+          <w:szCs w:val="21"/>
+        </w:rPr>
+        <w:br/>
+        <w:t xml:space="preserve">    </w:t>
+      </w:r>
+      <w:r>
+        <w:rPr>
+          <w:rFonts w:ascii="Fira Code" w:eastAsia="Times New Roman" w:hAnsi="Fira Code" w:cs="Courier New"/>
+          <w:color w:val="EEFFFF"/>
+          <w:sz w:val="21"/>
+          <w:szCs w:val="21"/>
+        </w:rPr>
+        <w:t xml:space="preserve">alpha </w:t>
+      </w:r>
+      <w:r>
+        <w:rPr>
+          <w:rFonts w:ascii="Fira Code" w:eastAsia="Times New Roman" w:hAnsi="Fira Code" w:cs="Courier New"/>
+          <w:color w:val="89DDFF"/>
+          <w:sz w:val="21"/>
+          <w:szCs w:val="21"/>
+        </w:rPr>
+        <w:t>= [</w:t>
+      </w:r>
+      <w:r>
+        <w:rPr>
+          <w:rFonts w:ascii="Fira Code" w:eastAsia="Times New Roman" w:hAnsi="Fira Code" w:cs="Courier New"/>
+          <w:color w:val="C3E88D"/>
+          <w:sz w:val="21"/>
+          <w:szCs w:val="21"/>
+        </w:rPr>
+        <w:t>'a'</w:t>
+      </w:r>
+      <w:r>
+        <w:rPr>
+          <w:rFonts w:ascii="Fira Code" w:eastAsia="Times New Roman" w:hAnsi="Fira Code" w:cs="Courier New"/>
+          <w:color w:val="89DDFF"/>
+          <w:sz w:val="21"/>
+          <w:szCs w:val="21"/>
+        </w:rPr>
+        <w:t xml:space="preserve">, </w:t>
+      </w:r>
+      <w:r>
+        <w:rPr>
+          <w:rFonts w:ascii="Fira Code" w:eastAsia="Times New Roman" w:hAnsi="Fira Code" w:cs="Courier New"/>
+          <w:color w:val="C3E88D"/>
+          <w:sz w:val="21"/>
+          <w:szCs w:val="21"/>
+        </w:rPr>
+        <w:t>'b'</w:t>
+      </w:r>
+      <w:r>
+        <w:rPr>
+          <w:rFonts w:ascii="Fira Code" w:eastAsia="Times New Roman" w:hAnsi="Fira Code" w:cs="Courier New"/>
+          <w:color w:val="89DDFF"/>
+          <w:sz w:val="21"/>
+          <w:szCs w:val="21"/>
+        </w:rPr>
+        <w:t xml:space="preserve">, </w:t>
+      </w:r>
+      <w:r>
+        <w:rPr>
+          <w:rFonts w:ascii="Fira Code" w:eastAsia="Times New Roman" w:hAnsi="Fira Code" w:cs="Courier New"/>
+          <w:color w:val="C3E88D"/>
+          <w:sz w:val="21"/>
+          <w:szCs w:val="21"/>
+        </w:rPr>
+        <w:t>'c'</w:t>
+      </w:r>
+      <w:r>
+        <w:rPr>
+          <w:rFonts w:ascii="Fira Code" w:eastAsia="Times New Roman" w:hAnsi="Fira Code" w:cs="Courier New"/>
+          <w:color w:val="89DDFF"/>
+          <w:sz w:val="21"/>
+          <w:szCs w:val="21"/>
+        </w:rPr>
+        <w:t xml:space="preserve">, </w:t>
+      </w:r>
+      <w:r>
+        <w:rPr>
+          <w:rFonts w:ascii="Fira Code" w:eastAsia="Times New Roman" w:hAnsi="Fira Code" w:cs="Courier New"/>
+          <w:color w:val="C3E88D"/>
+          <w:sz w:val="21"/>
+          <w:szCs w:val="21"/>
+        </w:rPr>
+        <w:t>'d'</w:t>
+      </w:r>
+      <w:r>
+        <w:rPr>
+          <w:rFonts w:ascii="Fira Code" w:eastAsia="Times New Roman" w:hAnsi="Fira Code" w:cs="Courier New"/>
+          <w:color w:val="89DDFF"/>
+          <w:sz w:val="21"/>
+          <w:szCs w:val="21"/>
+        </w:rPr>
+        <w:t xml:space="preserve">, </w:t>
+      </w:r>
+      <w:r>
+        <w:rPr>
+          <w:rFonts w:ascii="Fira Code" w:eastAsia="Times New Roman" w:hAnsi="Fira Code" w:cs="Courier New"/>
+          <w:color w:val="C3E88D"/>
+          <w:sz w:val="21"/>
+          <w:szCs w:val="21"/>
+        </w:rPr>
+        <w:t>'e'</w:t>
+      </w:r>
+      <w:r>
+        <w:rPr>
+          <w:rFonts w:ascii="Fira Code" w:eastAsia="Times New Roman" w:hAnsi="Fira Code" w:cs="Courier New"/>
+          <w:color w:val="89DDFF"/>
+          <w:sz w:val="21"/>
+          <w:szCs w:val="21"/>
+        </w:rPr>
+        <w:t xml:space="preserve">, </w:t>
+      </w:r>
+      <w:r>
+        <w:rPr>
+          <w:rFonts w:ascii="Fira Code" w:eastAsia="Times New Roman" w:hAnsi="Fira Code" w:cs="Courier New"/>
+          <w:color w:val="C3E88D"/>
+          <w:sz w:val="21"/>
+          <w:szCs w:val="21"/>
+        </w:rPr>
+        <w:t>'f'</w:t>
+      </w:r>
+      <w:r>
+        <w:rPr>
+          <w:rFonts w:ascii="Fira Code" w:eastAsia="Times New Roman" w:hAnsi="Fira Code" w:cs="Courier New"/>
+          <w:color w:val="89DDFF"/>
+          <w:sz w:val="21"/>
+          <w:szCs w:val="21"/>
+        </w:rPr>
+        <w:t xml:space="preserve">, </w:t>
+      </w:r>
+      <w:r>
+        <w:rPr>
+          <w:rFonts w:ascii="Fira Code" w:eastAsia="Times New Roman" w:hAnsi="Fira Code" w:cs="Courier New"/>
+          <w:color w:val="C3E88D"/>
+          <w:sz w:val="21"/>
+          <w:szCs w:val="21"/>
+        </w:rPr>
+        <w:t>'g'</w:t>
+      </w:r>
+      <w:r>
+        <w:rPr>
+          <w:rFonts w:ascii="Fira Code" w:eastAsia="Times New Roman" w:hAnsi="Fira Code" w:cs="Courier New"/>
+          <w:color w:val="89DDFF"/>
+          <w:sz w:val="21"/>
+          <w:szCs w:val="21"/>
+        </w:rPr>
+        <w:t xml:space="preserve">, </w:t>
+      </w:r>
+      <w:r>
+        <w:rPr>
+          <w:rFonts w:ascii="Fira Code" w:eastAsia="Times New Roman" w:hAnsi="Fira Code" w:cs="Courier New"/>
+          <w:color w:val="C3E88D"/>
+          <w:sz w:val="21"/>
+          <w:szCs w:val="21"/>
+        </w:rPr>
+        <w:t>'h'</w:t>
+      </w:r>
+      <w:r>
+        <w:rPr>
+          <w:rFonts w:ascii="Fira Code" w:eastAsia="Times New Roman" w:hAnsi="Fira Code" w:cs="Courier New"/>
+          <w:color w:val="89DDFF"/>
+          <w:sz w:val="21"/>
+          <w:szCs w:val="21"/>
+        </w:rPr>
+        <w:t xml:space="preserve">, </w:t>
+      </w:r>
+      <w:r>
+        <w:rPr>
+          <w:rFonts w:ascii="Fira Code" w:eastAsia="Times New Roman" w:hAnsi="Fira Code" w:cs="Courier New"/>
+          <w:color w:val="C3E88D"/>
+          <w:sz w:val="21"/>
+          <w:szCs w:val="21"/>
+        </w:rPr>
+        <w:t>'</w:t>
+      </w:r>
+      <w:proofErr w:type="spellStart"/>
+      <w:r>
+        <w:rPr>
+          <w:rFonts w:ascii="Fira Code" w:eastAsia="Times New Roman" w:hAnsi="Fira Code" w:cs="Courier New"/>
+          <w:color w:val="C3E88D"/>
+          <w:sz w:val="21"/>
+          <w:szCs w:val="21"/>
+        </w:rPr>
+        <w:t>i</w:t>
+      </w:r>
+      <w:proofErr w:type="spellEnd"/>
+      <w:r>
+        <w:rPr>
+          <w:rFonts w:ascii="Fira Code" w:eastAsia="Times New Roman" w:hAnsi="Fira Code" w:cs="Courier New"/>
+          <w:color w:val="C3E88D"/>
+          <w:sz w:val="21"/>
+          <w:szCs w:val="21"/>
+        </w:rPr>
+        <w:t>'</w:t>
+      </w:r>
+      <w:r>
+        <w:rPr>
+          <w:rFonts w:ascii="Fira Code" w:eastAsia="Times New Roman" w:hAnsi="Fira Code" w:cs="Courier New"/>
+          <w:color w:val="89DDFF"/>
+          <w:sz w:val="21"/>
+          <w:szCs w:val="21"/>
+        </w:rPr>
+        <w:t xml:space="preserve">, </w:t>
+      </w:r>
+      <w:r>
+        <w:rPr>
+          <w:rFonts w:ascii="Fira Code" w:eastAsia="Times New Roman" w:hAnsi="Fira Code" w:cs="Courier New"/>
+          <w:color w:val="C3E88D"/>
+          <w:sz w:val="21"/>
+          <w:szCs w:val="21"/>
+        </w:rPr>
+        <w:t>'j'</w:t>
+      </w:r>
+      <w:r>
+        <w:rPr>
+          <w:rFonts w:ascii="Fira Code" w:eastAsia="Times New Roman" w:hAnsi="Fira Code" w:cs="Courier New"/>
+          <w:color w:val="89DDFF"/>
+          <w:sz w:val="21"/>
+          <w:szCs w:val="21"/>
+        </w:rPr>
+        <w:t xml:space="preserve">, </w:t>
+      </w:r>
+      <w:r>
+        <w:rPr>
+          <w:rFonts w:ascii="Fira Code" w:eastAsia="Times New Roman" w:hAnsi="Fira Code" w:cs="Courier New"/>
+          <w:color w:val="C3E88D"/>
+          <w:sz w:val="21"/>
+          <w:szCs w:val="21"/>
+        </w:rPr>
+        <w:t>'k'</w:t>
+      </w:r>
+      <w:r>
+        <w:rPr>
+          <w:rFonts w:ascii="Fira Code" w:eastAsia="Times New Roman" w:hAnsi="Fira Code" w:cs="Courier New"/>
+          <w:color w:val="89DDFF"/>
+          <w:sz w:val="21"/>
+          <w:szCs w:val="21"/>
+        </w:rPr>
+        <w:t xml:space="preserve">, </w:t>
+      </w:r>
+      <w:r>
+        <w:rPr>
+          <w:rFonts w:ascii="Fira Code" w:eastAsia="Times New Roman" w:hAnsi="Fira Code" w:cs="Courier New"/>
+          <w:color w:val="C3E88D"/>
+          <w:sz w:val="21"/>
+          <w:szCs w:val="21"/>
+        </w:rPr>
+        <w:t>'l'</w:t>
+      </w:r>
+      <w:r>
+        <w:rPr>
+          <w:rFonts w:ascii="Fira Code" w:eastAsia="Times New Roman" w:hAnsi="Fira Code" w:cs="Courier New"/>
+          <w:color w:val="89DDFF"/>
+          <w:sz w:val="21"/>
+          <w:szCs w:val="21"/>
+        </w:rPr>
+        <w:t xml:space="preserve">, </w:t>
+      </w:r>
+      <w:r>
+        <w:rPr>
+          <w:rFonts w:ascii="Fira Code" w:eastAsia="Times New Roman" w:hAnsi="Fira Code" w:cs="Courier New"/>
+          <w:color w:val="C3E88D"/>
+          <w:sz w:val="21"/>
+          <w:szCs w:val="21"/>
+        </w:rPr>
+        <w:t>'m'</w:t>
+      </w:r>
+      <w:r>
+        <w:rPr>
+          <w:rFonts w:ascii="Fira Code" w:eastAsia="Times New Roman" w:hAnsi="Fira Code" w:cs="Courier New"/>
+          <w:color w:val="89DDFF"/>
+          <w:sz w:val="21"/>
+          <w:szCs w:val="21"/>
+        </w:rPr>
+        <w:t xml:space="preserve">, </w:t>
+      </w:r>
+      <w:r>
+        <w:rPr>
+          <w:rFonts w:ascii="Fira Code" w:eastAsia="Times New Roman" w:hAnsi="Fira Code" w:cs="Courier New"/>
+          <w:color w:val="C3E88D"/>
+          <w:sz w:val="21"/>
+          <w:szCs w:val="21"/>
+        </w:rPr>
+        <w:t>'n'</w:t>
+      </w:r>
+      <w:r>
+        <w:rPr>
+          <w:rFonts w:ascii="Fira Code" w:eastAsia="Times New Roman" w:hAnsi="Fira Code" w:cs="Courier New"/>
+          <w:color w:val="89DDFF"/>
+          <w:sz w:val="21"/>
+          <w:szCs w:val="21"/>
+        </w:rPr>
+        <w:t xml:space="preserve">, </w:t>
+      </w:r>
+      <w:r>
+        <w:rPr>
+          <w:rFonts w:ascii="Fira Code" w:eastAsia="Times New Roman" w:hAnsi="Fira Code" w:cs="Courier New"/>
+          <w:color w:val="C3E88D"/>
+          <w:sz w:val="21"/>
+          <w:szCs w:val="21"/>
+        </w:rPr>
+        <w:t>'o'</w:t>
+      </w:r>
+      <w:r>
+        <w:rPr>
+          <w:rFonts w:ascii="Fira Code" w:eastAsia="Times New Roman" w:hAnsi="Fira Code" w:cs="Courier New"/>
+          <w:color w:val="89DDFF"/>
+          <w:sz w:val="21"/>
+          <w:szCs w:val="21"/>
+        </w:rPr>
+        <w:t xml:space="preserve">, </w:t>
+      </w:r>
+      <w:r>
+        <w:rPr>
+          <w:rFonts w:ascii="Fira Code" w:eastAsia="Times New Roman" w:hAnsi="Fira Code" w:cs="Courier New"/>
+          <w:color w:val="C3E88D"/>
+          <w:sz w:val="21"/>
+          <w:szCs w:val="21"/>
+        </w:rPr>
+        <w:t>'p'</w:t>
+      </w:r>
+      <w:r>
+        <w:rPr>
+          <w:rFonts w:ascii="Fira Code" w:eastAsia="Times New Roman" w:hAnsi="Fira Code" w:cs="Courier New"/>
+          <w:color w:val="89DDFF"/>
+          <w:sz w:val="21"/>
+          <w:szCs w:val="21"/>
+        </w:rPr>
+        <w:t xml:space="preserve">, </w:t>
+      </w:r>
+      <w:r>
+        <w:rPr>
+          <w:rFonts w:ascii="Fira Code" w:eastAsia="Times New Roman" w:hAnsi="Fira Code" w:cs="Courier New"/>
+          <w:color w:val="C3E88D"/>
+          <w:sz w:val="21"/>
+          <w:szCs w:val="21"/>
+        </w:rPr>
+        <w:t>'q'</w:t>
+      </w:r>
+      <w:r>
+        <w:rPr>
+          <w:rFonts w:ascii="Fira Code" w:eastAsia="Times New Roman" w:hAnsi="Fira Code" w:cs="Courier New"/>
+          <w:color w:val="89DDFF"/>
+          <w:sz w:val="21"/>
+          <w:szCs w:val="21"/>
+        </w:rPr>
+        <w:t xml:space="preserve">, </w:t>
+      </w:r>
+      <w:r>
+        <w:rPr>
+          <w:rFonts w:ascii="Fira Code" w:eastAsia="Times New Roman" w:hAnsi="Fira Code" w:cs="Courier New"/>
+          <w:color w:val="C3E88D"/>
+          <w:sz w:val="21"/>
+          <w:szCs w:val="21"/>
+        </w:rPr>
+        <w:t>'r'</w:t>
+      </w:r>
+      <w:r>
+        <w:rPr>
+          <w:rFonts w:ascii="Fira Code" w:eastAsia="Times New Roman" w:hAnsi="Fira Code" w:cs="Courier New"/>
+          <w:color w:val="89DDFF"/>
+          <w:sz w:val="21"/>
+          <w:szCs w:val="21"/>
+        </w:rPr>
+        <w:t xml:space="preserve">, </w:t>
+      </w:r>
+      <w:r>
+        <w:rPr>
+          <w:rFonts w:ascii="Fira Code" w:eastAsia="Times New Roman" w:hAnsi="Fira Code" w:cs="Courier New"/>
+          <w:color w:val="C3E88D"/>
+          <w:sz w:val="21"/>
+          <w:szCs w:val="21"/>
+        </w:rPr>
+        <w:t>'s'</w:t>
+      </w:r>
+      <w:r>
+        <w:rPr>
+          <w:rFonts w:ascii="Fira Code" w:eastAsia="Times New Roman" w:hAnsi="Fira Code" w:cs="Courier New"/>
+          <w:color w:val="89DDFF"/>
+          <w:sz w:val="21"/>
+          <w:szCs w:val="21"/>
+        </w:rPr>
+        <w:t xml:space="preserve">, </w:t>
+      </w:r>
+      <w:r>
+        <w:rPr>
+          <w:rFonts w:ascii="Fira Code" w:eastAsia="Times New Roman" w:hAnsi="Fira Code" w:cs="Courier New"/>
+          <w:color w:val="C3E88D"/>
+          <w:sz w:val="21"/>
+          <w:szCs w:val="21"/>
+        </w:rPr>
+        <w:t>'t'</w:t>
+      </w:r>
+      <w:r>
+        <w:rPr>
+          <w:rFonts w:ascii="Fira Code" w:eastAsia="Times New Roman" w:hAnsi="Fira Code" w:cs="Courier New"/>
+          <w:color w:val="89DDFF"/>
+          <w:sz w:val="21"/>
+          <w:szCs w:val="21"/>
+        </w:rPr>
+        <w:t xml:space="preserve">, </w:t>
+      </w:r>
+      <w:r>
+        <w:rPr>
+          <w:rFonts w:ascii="Fira Code" w:eastAsia="Times New Roman" w:hAnsi="Fira Code" w:cs="Courier New"/>
+          <w:color w:val="C3E88D"/>
+          <w:sz w:val="21"/>
+          <w:szCs w:val="21"/>
+        </w:rPr>
+        <w:t>'u'</w:t>
+      </w:r>
+      <w:r>
+        <w:rPr>
+          <w:rFonts w:ascii="Fira Code" w:eastAsia="Times New Roman" w:hAnsi="Fira Code" w:cs="Courier New"/>
+          <w:color w:val="89DDFF"/>
+          <w:sz w:val="21"/>
+          <w:szCs w:val="21"/>
+        </w:rPr>
+        <w:t xml:space="preserve">, </w:t>
+      </w:r>
+      <w:r>
+        <w:rPr>
+          <w:rFonts w:ascii="Fira Code" w:eastAsia="Times New Roman" w:hAnsi="Fira Code" w:cs="Courier New"/>
+          <w:color w:val="C3E88D"/>
+          <w:sz w:val="21"/>
+          <w:szCs w:val="21"/>
+        </w:rPr>
+        <w:t>'v'</w:t>
+      </w:r>
+      <w:r>
+        <w:rPr>
+          <w:rFonts w:ascii="Fira Code" w:eastAsia="Times New Roman" w:hAnsi="Fira Code" w:cs="Courier New"/>
+          <w:color w:val="89DDFF"/>
+          <w:sz w:val="21"/>
+          <w:szCs w:val="21"/>
+        </w:rPr>
+        <w:t xml:space="preserve">, </w:t>
+      </w:r>
+      <w:r>
+        <w:rPr>
+          <w:rFonts w:ascii="Fira Code" w:eastAsia="Times New Roman" w:hAnsi="Fira Code" w:cs="Courier New"/>
+          <w:color w:val="C3E88D"/>
+          <w:sz w:val="21"/>
+          <w:szCs w:val="21"/>
+        </w:rPr>
+        <w:t>'w'</w:t>
+      </w:r>
+      <w:r>
+        <w:rPr>
+          <w:rFonts w:ascii="Fira Code" w:eastAsia="Times New Roman" w:hAnsi="Fira Code" w:cs="Courier New"/>
+          <w:color w:val="89DDFF"/>
+          <w:sz w:val="21"/>
+          <w:szCs w:val="21"/>
+        </w:rPr>
+        <w:t xml:space="preserve">, </w:t>
+      </w:r>
+      <w:r>
+        <w:rPr>
+          <w:rFonts w:ascii="Fira Code" w:eastAsia="Times New Roman" w:hAnsi="Fira Code" w:cs="Courier New"/>
+          <w:color w:val="C3E88D"/>
+          <w:sz w:val="21"/>
+          <w:szCs w:val="21"/>
+        </w:rPr>
+        <w:t>'x'</w:t>
+      </w:r>
+      <w:r>
+        <w:rPr>
+          <w:rFonts w:ascii="Fira Code" w:eastAsia="Times New Roman" w:hAnsi="Fira Code" w:cs="Courier New"/>
+          <w:color w:val="89DDFF"/>
+          <w:sz w:val="21"/>
+          <w:szCs w:val="21"/>
+        </w:rPr>
+        <w:t xml:space="preserve">, </w:t>
+      </w:r>
+      <w:r>
+        <w:rPr>
+          <w:rFonts w:ascii="Fira Code" w:eastAsia="Times New Roman" w:hAnsi="Fira Code" w:cs="Courier New"/>
+          <w:color w:val="C3E88D"/>
+          <w:sz w:val="21"/>
+          <w:szCs w:val="21"/>
+        </w:rPr>
+        <w:t>'y'</w:t>
+      </w:r>
+      <w:r>
+        <w:rPr>
+          <w:rFonts w:ascii="Fira Code" w:eastAsia="Times New Roman" w:hAnsi="Fira Code" w:cs="Courier New"/>
+          <w:color w:val="89DDFF"/>
+          <w:sz w:val="21"/>
+          <w:szCs w:val="21"/>
+        </w:rPr>
+        <w:t xml:space="preserve">, </w:t>
+      </w:r>
+      <w:r>
+        <w:rPr>
+          <w:rFonts w:ascii="Fira Code" w:eastAsia="Times New Roman" w:hAnsi="Fira Code" w:cs="Courier New"/>
+          <w:color w:val="C3E88D"/>
+          <w:sz w:val="21"/>
+          <w:szCs w:val="21"/>
+        </w:rPr>
+        <w:t>'z'</w:t>
+      </w:r>
+      <w:r>
+        <w:rPr>
+          <w:rFonts w:ascii="Fira Code" w:eastAsia="Times New Roman" w:hAnsi="Fira Code" w:cs="Courier New"/>
+          <w:color w:val="89DDFF"/>
+          <w:sz w:val="21"/>
+          <w:szCs w:val="21"/>
+        </w:rPr>
+        <w:t>]</w:t>
+      </w:r>
+      <w:r>
+        <w:rPr>
+          <w:rFonts w:ascii="Fira Code" w:eastAsia="Times New Roman" w:hAnsi="Fira Code" w:cs="Courier New"/>
+          <w:color w:val="89DDFF"/>
+          <w:sz w:val="21"/>
+          <w:szCs w:val="21"/>
+        </w:rPr>
+        <w:br/>
+        <w:t xml:space="preserve">    </w:t>
+      </w:r>
+      <w:proofErr w:type="spellStart"/>
+      <w:r>
+        <w:rPr>
+          <w:rFonts w:ascii="Fira Code" w:eastAsia="Times New Roman" w:hAnsi="Fira Code" w:cs="Courier New"/>
+          <w:color w:val="EEFFFF"/>
+          <w:sz w:val="21"/>
+          <w:szCs w:val="21"/>
+        </w:rPr>
+        <w:t>countAlpha</w:t>
+      </w:r>
+      <w:proofErr w:type="spellEnd"/>
+      <w:r>
+        <w:rPr>
+          <w:rFonts w:ascii="Fira Code" w:eastAsia="Times New Roman" w:hAnsi="Fira Code" w:cs="Courier New"/>
+          <w:color w:val="EEFFFF"/>
+          <w:sz w:val="21"/>
+          <w:szCs w:val="21"/>
+        </w:rPr>
+        <w:t xml:space="preserve"> </w:t>
+      </w:r>
+      <w:r>
+        <w:rPr>
+          <w:rFonts w:ascii="Fira Code" w:eastAsia="Times New Roman" w:hAnsi="Fira Code" w:cs="Courier New"/>
+          <w:color w:val="89DDFF"/>
+          <w:sz w:val="21"/>
+          <w:szCs w:val="21"/>
+        </w:rPr>
+        <w:t>= []</w:t>
+      </w:r>
+      <w:r>
+        <w:rPr>
+          <w:rFonts w:ascii="Fira Code" w:eastAsia="Times New Roman" w:hAnsi="Fira Code" w:cs="Courier New"/>
+          <w:color w:val="89DDFF"/>
+          <w:sz w:val="21"/>
+          <w:szCs w:val="21"/>
+        </w:rPr>
+        <w:br/>
+        <w:t xml:space="preserve">    </w:t>
+      </w:r>
+      <w:r>
+        <w:rPr>
+          <w:rFonts w:ascii="Fira Code" w:eastAsia="Times New Roman" w:hAnsi="Fira Code" w:cs="Courier New"/>
+          <w:i/>
+          <w:iCs/>
+          <w:color w:val="C792EA"/>
+          <w:sz w:val="21"/>
+          <w:szCs w:val="21"/>
+        </w:rPr>
+        <w:t xml:space="preserve">for </w:t>
+      </w:r>
+      <w:r>
+        <w:rPr>
+          <w:rFonts w:ascii="Fira Code" w:eastAsia="Times New Roman" w:hAnsi="Fira Code" w:cs="Courier New"/>
+          <w:color w:val="EEFFFF"/>
+          <w:sz w:val="21"/>
+          <w:szCs w:val="21"/>
+        </w:rPr>
+        <w:t xml:space="preserve">char </w:t>
+      </w:r>
+      <w:r>
+        <w:rPr>
+          <w:rFonts w:ascii="Fira Code" w:eastAsia="Times New Roman" w:hAnsi="Fira Code" w:cs="Courier New"/>
+          <w:i/>
+          <w:iCs/>
+          <w:color w:val="C792EA"/>
+          <w:sz w:val="21"/>
+          <w:szCs w:val="21"/>
+        </w:rPr>
+        <w:t xml:space="preserve">in </w:t>
+      </w:r>
+      <w:r>
+        <w:rPr>
+          <w:rFonts w:ascii="Fira Code" w:eastAsia="Times New Roman" w:hAnsi="Fira Code" w:cs="Courier New"/>
+          <w:color w:val="EEFFFF"/>
+          <w:sz w:val="21"/>
+          <w:szCs w:val="21"/>
+        </w:rPr>
+        <w:t>alpha</w:t>
+      </w:r>
+      <w:r>
+        <w:rPr>
+          <w:rFonts w:ascii="Fira Code" w:eastAsia="Times New Roman" w:hAnsi="Fira Code" w:cs="Courier New"/>
+          <w:color w:val="89DDFF"/>
+          <w:sz w:val="21"/>
+          <w:szCs w:val="21"/>
+        </w:rPr>
+        <w:t>:</w:t>
+      </w:r>
+      <w:r>
+        <w:rPr>
+          <w:rFonts w:ascii="Fira Code" w:eastAsia="Times New Roman" w:hAnsi="Fira Code" w:cs="Courier New"/>
+          <w:color w:val="89DDFF"/>
+          <w:sz w:val="21"/>
+          <w:szCs w:val="21"/>
+        </w:rPr>
+        <w:br/>
+        <w:t xml:space="preserve">        </w:t>
+      </w:r>
+      <w:proofErr w:type="spellStart"/>
+      <w:r>
+        <w:rPr>
+          <w:rFonts w:ascii="Fira Code" w:eastAsia="Times New Roman" w:hAnsi="Fira Code" w:cs="Courier New"/>
+          <w:color w:val="EEFFFF"/>
+          <w:sz w:val="21"/>
+          <w:szCs w:val="21"/>
+        </w:rPr>
+        <w:t>countAlpha</w:t>
+      </w:r>
+      <w:r>
+        <w:rPr>
+          <w:rFonts w:ascii="Fira Code" w:eastAsia="Times New Roman" w:hAnsi="Fira Code" w:cs="Courier New"/>
+          <w:color w:val="89DDFF"/>
+          <w:sz w:val="21"/>
+          <w:szCs w:val="21"/>
+        </w:rPr>
+        <w:t>.</w:t>
+      </w:r>
+      <w:r>
+        <w:rPr>
+          <w:rFonts w:ascii="Fira Code" w:eastAsia="Times New Roman" w:hAnsi="Fira Code" w:cs="Courier New"/>
+          <w:color w:val="EEFFFF"/>
+          <w:sz w:val="21"/>
+          <w:szCs w:val="21"/>
+        </w:rPr>
+        <w:t>append</w:t>
+      </w:r>
+      <w:proofErr w:type="spellEnd"/>
+      <w:r>
+        <w:rPr>
+          <w:rFonts w:ascii="Fira Code" w:eastAsia="Times New Roman" w:hAnsi="Fira Code" w:cs="Courier New"/>
+          <w:color w:val="89DDFF"/>
+          <w:sz w:val="21"/>
+          <w:szCs w:val="21"/>
+        </w:rPr>
+        <w:t>(</w:t>
+      </w:r>
+      <w:r>
+        <w:rPr>
+          <w:rFonts w:ascii="Fira Code" w:eastAsia="Times New Roman" w:hAnsi="Fira Code" w:cs="Courier New"/>
+          <w:color w:val="EEFFFF"/>
+          <w:sz w:val="21"/>
+          <w:szCs w:val="21"/>
+        </w:rPr>
+        <w:t xml:space="preserve">char </w:t>
+      </w:r>
+      <w:r>
+        <w:rPr>
+          <w:rFonts w:ascii="Fira Code" w:eastAsia="Times New Roman" w:hAnsi="Fira Code" w:cs="Courier New"/>
+          <w:color w:val="89DDFF"/>
+          <w:sz w:val="21"/>
+          <w:szCs w:val="21"/>
+        </w:rPr>
+        <w:t xml:space="preserve">+ </w:t>
+      </w:r>
+      <w:r>
+        <w:rPr>
+          <w:rFonts w:ascii="Fira Code" w:eastAsia="Times New Roman" w:hAnsi="Fira Code" w:cs="Courier New"/>
+          <w:color w:val="C3E88D"/>
+          <w:sz w:val="21"/>
+          <w:szCs w:val="21"/>
+        </w:rPr>
+        <w:t xml:space="preserve">': ' </w:t>
+      </w:r>
+      <w:r>
+        <w:rPr>
+          <w:rFonts w:ascii="Fira Code" w:eastAsia="Times New Roman" w:hAnsi="Fira Code" w:cs="Courier New"/>
+          <w:color w:val="89DDFF"/>
+          <w:sz w:val="21"/>
+          <w:szCs w:val="21"/>
+        </w:rPr>
+        <w:t xml:space="preserve">+ </w:t>
+      </w:r>
+      <w:proofErr w:type="spellStart"/>
+      <w:r>
+        <w:rPr>
+          <w:rFonts w:ascii="Fira Code" w:eastAsia="Times New Roman" w:hAnsi="Fira Code" w:cs="Courier New"/>
+          <w:color w:val="82AAFF"/>
+          <w:sz w:val="21"/>
+          <w:szCs w:val="21"/>
+        </w:rPr>
+        <w:t>str</w:t>
+      </w:r>
+      <w:proofErr w:type="spellEnd"/>
+      <w:r>
+        <w:rPr>
+          <w:rFonts w:ascii="Fira Code" w:eastAsia="Times New Roman" w:hAnsi="Fira Code" w:cs="Courier New"/>
+          <w:color w:val="89DDFF"/>
+          <w:sz w:val="21"/>
+          <w:szCs w:val="21"/>
+        </w:rPr>
+        <w:t>(</w:t>
+      </w:r>
+      <w:proofErr w:type="spellStart"/>
+      <w:r>
+        <w:rPr>
+          <w:rFonts w:ascii="Fira Code" w:eastAsia="Times New Roman" w:hAnsi="Fira Code" w:cs="Courier New"/>
+          <w:color w:val="EEFFFF"/>
+          <w:sz w:val="21"/>
+          <w:szCs w:val="21"/>
+        </w:rPr>
+        <w:t>combinedStr</w:t>
+      </w:r>
+      <w:r>
+        <w:rPr>
+          <w:rFonts w:ascii="Fira Code" w:eastAsia="Times New Roman" w:hAnsi="Fira Code" w:cs="Courier New"/>
+          <w:color w:val="89DDFF"/>
+          <w:sz w:val="21"/>
+          <w:szCs w:val="21"/>
+        </w:rPr>
+        <w:t>.</w:t>
+      </w:r>
+      <w:r>
+        <w:rPr>
+          <w:rFonts w:ascii="Fira Code" w:eastAsia="Times New Roman" w:hAnsi="Fira Code" w:cs="Courier New"/>
+          <w:color w:val="EEFFFF"/>
+          <w:sz w:val="21"/>
+          <w:szCs w:val="21"/>
+        </w:rPr>
+        <w:t>count</w:t>
+      </w:r>
+      <w:proofErr w:type="spellEnd"/>
+      <w:r>
+        <w:rPr>
+          <w:rFonts w:ascii="Fira Code" w:eastAsia="Times New Roman" w:hAnsi="Fira Code" w:cs="Courier New"/>
+          <w:color w:val="89DDFF"/>
+          <w:sz w:val="21"/>
+          <w:szCs w:val="21"/>
+        </w:rPr>
+        <w:t>(</w:t>
+      </w:r>
+      <w:r>
+        <w:rPr>
+          <w:rFonts w:ascii="Fira Code" w:eastAsia="Times New Roman" w:hAnsi="Fira Code" w:cs="Courier New"/>
+          <w:color w:val="EEFFFF"/>
+          <w:sz w:val="21"/>
+          <w:szCs w:val="21"/>
+        </w:rPr>
+        <w:t>char</w:t>
+      </w:r>
+      <w:r>
+        <w:rPr>
+          <w:rFonts w:ascii="Fira Code" w:eastAsia="Times New Roman" w:hAnsi="Fira Code" w:cs="Courier New"/>
+          <w:color w:val="89DDFF"/>
+          <w:sz w:val="21"/>
+          <w:szCs w:val="21"/>
+        </w:rPr>
+        <w:t xml:space="preserve">, </w:t>
+      </w:r>
+      <w:r>
+        <w:rPr>
+          <w:rFonts w:ascii="Fira Code" w:eastAsia="Times New Roman" w:hAnsi="Fira Code" w:cs="Courier New"/>
+          <w:color w:val="F78C6C"/>
+          <w:sz w:val="21"/>
+          <w:szCs w:val="21"/>
+        </w:rPr>
+        <w:t>0</w:t>
+      </w:r>
+      <w:r>
+        <w:rPr>
+          <w:rFonts w:ascii="Fira Code" w:eastAsia="Times New Roman" w:hAnsi="Fira Code" w:cs="Courier New"/>
+          <w:color w:val="89DDFF"/>
+          <w:sz w:val="21"/>
+          <w:szCs w:val="21"/>
+        </w:rPr>
+        <w:t xml:space="preserve">, </w:t>
+      </w:r>
+      <w:proofErr w:type="spellStart"/>
+      <w:r>
+        <w:rPr>
+          <w:rFonts w:ascii="Fira Code" w:eastAsia="Times New Roman" w:hAnsi="Fira Code" w:cs="Courier New"/>
+          <w:color w:val="82AAFF"/>
+          <w:sz w:val="21"/>
+          <w:szCs w:val="21"/>
+        </w:rPr>
+        <w:t>len</w:t>
+      </w:r>
+      <w:proofErr w:type="spellEnd"/>
+      <w:r>
+        <w:rPr>
+          <w:rFonts w:ascii="Fira Code" w:eastAsia="Times New Roman" w:hAnsi="Fira Code" w:cs="Courier New"/>
+          <w:color w:val="89DDFF"/>
+          <w:sz w:val="21"/>
+          <w:szCs w:val="21"/>
+        </w:rPr>
+        <w:t>(</w:t>
+      </w:r>
+      <w:proofErr w:type="spellStart"/>
+      <w:r>
+        <w:rPr>
+          <w:rFonts w:ascii="Fira Code" w:eastAsia="Times New Roman" w:hAnsi="Fira Code" w:cs="Courier New"/>
+          <w:color w:val="EEFFFF"/>
+          <w:sz w:val="21"/>
+          <w:szCs w:val="21"/>
+        </w:rPr>
+        <w:t>combinedStr</w:t>
+      </w:r>
+      <w:proofErr w:type="spellEnd"/>
+      <w:r>
+        <w:rPr>
+          <w:rFonts w:ascii="Fira Code" w:eastAsia="Times New Roman" w:hAnsi="Fira Code" w:cs="Courier New"/>
+          <w:color w:val="89DDFF"/>
+          <w:sz w:val="21"/>
+          <w:szCs w:val="21"/>
+        </w:rPr>
+        <w:t>))))</w:t>
+      </w:r>
+      <w:r>
+        <w:rPr>
+          <w:rFonts w:ascii="Fira Code" w:eastAsia="Times New Roman" w:hAnsi="Fira Code" w:cs="Courier New"/>
+          <w:color w:val="89DDFF"/>
+          <w:sz w:val="21"/>
+          <w:szCs w:val="21"/>
+        </w:rPr>
+        <w:br/>
+      </w:r>
+      <w:r>
+        <w:rPr>
+          <w:rFonts w:ascii="Fira Code" w:eastAsia="Times New Roman" w:hAnsi="Fira Code" w:cs="Courier New"/>
+          <w:color w:val="89DDFF"/>
+          <w:sz w:val="21"/>
+          <w:szCs w:val="21"/>
+        </w:rPr>
+        <w:br/>
+        <w:t xml:space="preserve">    </w:t>
+      </w:r>
+      <w:r>
+        <w:rPr>
+          <w:rFonts w:ascii="Fira Code" w:eastAsia="Times New Roman" w:hAnsi="Fira Code" w:cs="Courier New"/>
+          <w:color w:val="EEFFFF"/>
+          <w:sz w:val="21"/>
+          <w:szCs w:val="21"/>
+        </w:rPr>
+        <w:t xml:space="preserve">f </w:t>
+      </w:r>
+      <w:r>
+        <w:rPr>
+          <w:rFonts w:ascii="Fira Code" w:eastAsia="Times New Roman" w:hAnsi="Fira Code" w:cs="Courier New"/>
+          <w:color w:val="89DDFF"/>
+          <w:sz w:val="21"/>
+          <w:szCs w:val="21"/>
+        </w:rPr>
+        <w:t xml:space="preserve">= </w:t>
+      </w:r>
+      <w:r>
+        <w:rPr>
+          <w:rFonts w:ascii="Fira Code" w:eastAsia="Times New Roman" w:hAnsi="Fira Code" w:cs="Courier New"/>
+          <w:color w:val="82AAFF"/>
+          <w:sz w:val="21"/>
+          <w:szCs w:val="21"/>
+        </w:rPr>
+        <w:t>open</w:t>
+      </w:r>
+      <w:r>
+        <w:rPr>
+          <w:rFonts w:ascii="Fira Code" w:eastAsia="Times New Roman" w:hAnsi="Fira Code" w:cs="Courier New"/>
+          <w:color w:val="89DDFF"/>
+          <w:sz w:val="21"/>
+          <w:szCs w:val="21"/>
+        </w:rPr>
+        <w:t>(</w:t>
+      </w:r>
+      <w:r>
+        <w:rPr>
+          <w:rFonts w:ascii="Fira Code" w:eastAsia="Times New Roman" w:hAnsi="Fira Code" w:cs="Courier New"/>
+          <w:color w:val="C3E88D"/>
+          <w:sz w:val="21"/>
+          <w:szCs w:val="21"/>
+        </w:rPr>
+        <w:t>'count.dat'</w:t>
+      </w:r>
+      <w:r>
+        <w:rPr>
+          <w:rFonts w:ascii="Fira Code" w:eastAsia="Times New Roman" w:hAnsi="Fira Code" w:cs="Courier New"/>
+          <w:color w:val="89DDFF"/>
+          <w:sz w:val="21"/>
+          <w:szCs w:val="21"/>
+        </w:rPr>
+        <w:t xml:space="preserve">, </w:t>
+      </w:r>
+      <w:r>
+        <w:rPr>
+          <w:rFonts w:ascii="Fira Code" w:eastAsia="Times New Roman" w:hAnsi="Fira Code" w:cs="Courier New"/>
+          <w:color w:val="C3E88D"/>
+          <w:sz w:val="21"/>
+          <w:szCs w:val="21"/>
+        </w:rPr>
+        <w:t>'w'</w:t>
+      </w:r>
+      <w:r>
+        <w:rPr>
+          <w:rFonts w:ascii="Fira Code" w:eastAsia="Times New Roman" w:hAnsi="Fira Code" w:cs="Courier New"/>
+          <w:color w:val="89DDFF"/>
+          <w:sz w:val="21"/>
+          <w:szCs w:val="21"/>
+        </w:rPr>
+        <w:t>)</w:t>
+      </w:r>
+      <w:r>
+        <w:rPr>
+          <w:rFonts w:ascii="Fira Code" w:eastAsia="Times New Roman" w:hAnsi="Fira Code" w:cs="Courier New"/>
+          <w:color w:val="89DDFF"/>
+          <w:sz w:val="21"/>
+          <w:szCs w:val="21"/>
+        </w:rPr>
+        <w:br/>
+        <w:t xml:space="preserve">    </w:t>
+      </w:r>
+      <w:r>
+        <w:rPr>
+          <w:rFonts w:ascii="Fira Code" w:eastAsia="Times New Roman" w:hAnsi="Fira Code" w:cs="Courier New"/>
+          <w:i/>
+          <w:iCs/>
+          <w:color w:val="C792EA"/>
+          <w:sz w:val="21"/>
+          <w:szCs w:val="21"/>
+        </w:rPr>
+        <w:t xml:space="preserve">for </w:t>
+      </w:r>
+      <w:r>
+        <w:rPr>
+          <w:rFonts w:ascii="Fira Code" w:eastAsia="Times New Roman" w:hAnsi="Fira Code" w:cs="Courier New"/>
+          <w:color w:val="EEFFFF"/>
+          <w:sz w:val="21"/>
+          <w:szCs w:val="21"/>
+        </w:rPr>
+        <w:t xml:space="preserve">mode </w:t>
+      </w:r>
+      <w:r>
+        <w:rPr>
+          <w:rFonts w:ascii="Fira Code" w:eastAsia="Times New Roman" w:hAnsi="Fira Code" w:cs="Courier New"/>
+          <w:i/>
+          <w:iCs/>
+          <w:color w:val="C792EA"/>
+          <w:sz w:val="21"/>
+          <w:szCs w:val="21"/>
+        </w:rPr>
+        <w:t xml:space="preserve">in </w:t>
+      </w:r>
+      <w:proofErr w:type="spellStart"/>
+      <w:r>
+        <w:rPr>
+          <w:rFonts w:ascii="Fira Code" w:eastAsia="Times New Roman" w:hAnsi="Fira Code" w:cs="Courier New"/>
+          <w:color w:val="EEFFFF"/>
+          <w:sz w:val="21"/>
+          <w:szCs w:val="21"/>
+        </w:rPr>
+        <w:t>countAlpha</w:t>
+      </w:r>
+      <w:proofErr w:type="spellEnd"/>
+      <w:r>
+        <w:rPr>
+          <w:rFonts w:ascii="Fira Code" w:eastAsia="Times New Roman" w:hAnsi="Fira Code" w:cs="Courier New"/>
+          <w:color w:val="89DDFF"/>
+          <w:sz w:val="21"/>
+          <w:szCs w:val="21"/>
+        </w:rPr>
+        <w:t>:</w:t>
+      </w:r>
+      <w:r>
+        <w:rPr>
+          <w:rFonts w:ascii="Fira Code" w:eastAsia="Times New Roman" w:hAnsi="Fira Code" w:cs="Courier New"/>
+          <w:color w:val="89DDFF"/>
+          <w:sz w:val="21"/>
+          <w:szCs w:val="21"/>
+        </w:rPr>
+        <w:br/>
+        <w:t xml:space="preserve">        </w:t>
+      </w:r>
+      <w:proofErr w:type="spellStart"/>
+      <w:r>
+        <w:rPr>
+          <w:rFonts w:ascii="Fira Code" w:eastAsia="Times New Roman" w:hAnsi="Fira Code" w:cs="Courier New"/>
+          <w:color w:val="EEFFFF"/>
+          <w:sz w:val="21"/>
+          <w:szCs w:val="21"/>
+        </w:rPr>
+        <w:t>f</w:t>
+      </w:r>
+      <w:r>
+        <w:rPr>
+          <w:rFonts w:ascii="Fira Code" w:eastAsia="Times New Roman" w:hAnsi="Fira Code" w:cs="Courier New"/>
+          <w:color w:val="89DDFF"/>
+          <w:sz w:val="21"/>
+          <w:szCs w:val="21"/>
+        </w:rPr>
+        <w:t>.</w:t>
+      </w:r>
+      <w:r>
+        <w:rPr>
+          <w:rFonts w:ascii="Fira Code" w:eastAsia="Times New Roman" w:hAnsi="Fira Code" w:cs="Courier New"/>
+          <w:color w:val="EEFFFF"/>
+          <w:sz w:val="21"/>
+          <w:szCs w:val="21"/>
+        </w:rPr>
+        <w:t>write</w:t>
+      </w:r>
+      <w:proofErr w:type="spellEnd"/>
+      <w:r>
+        <w:rPr>
+          <w:rFonts w:ascii="Fira Code" w:eastAsia="Times New Roman" w:hAnsi="Fira Code" w:cs="Courier New"/>
+          <w:color w:val="89DDFF"/>
+          <w:sz w:val="21"/>
+          <w:szCs w:val="21"/>
+        </w:rPr>
+        <w:t>(</w:t>
+      </w:r>
+      <w:r>
+        <w:rPr>
+          <w:rFonts w:ascii="Fira Code" w:eastAsia="Times New Roman" w:hAnsi="Fira Code" w:cs="Courier New"/>
+          <w:color w:val="EEFFFF"/>
+          <w:sz w:val="21"/>
+          <w:szCs w:val="21"/>
+        </w:rPr>
+        <w:t xml:space="preserve">mode </w:t>
+      </w:r>
+      <w:r>
+        <w:rPr>
+          <w:rFonts w:ascii="Fira Code" w:eastAsia="Times New Roman" w:hAnsi="Fira Code" w:cs="Courier New"/>
+          <w:color w:val="89DDFF"/>
+          <w:sz w:val="21"/>
+          <w:szCs w:val="21"/>
+        </w:rPr>
+        <w:t xml:space="preserve">+ </w:t>
+      </w:r>
+      <w:r>
+        <w:rPr>
+          <w:rFonts w:ascii="Fira Code" w:eastAsia="Times New Roman" w:hAnsi="Fira Code" w:cs="Courier New"/>
+          <w:color w:val="C3E88D"/>
+          <w:sz w:val="21"/>
+          <w:szCs w:val="21"/>
+        </w:rPr>
+        <w:t>'</w:t>
+      </w:r>
+      <w:r>
+        <w:rPr>
+          <w:rFonts w:ascii="Fira Code" w:eastAsia="Times New Roman" w:hAnsi="Fira Code" w:cs="Courier New"/>
+          <w:color w:val="EEFFFF"/>
+          <w:sz w:val="21"/>
+          <w:szCs w:val="21"/>
+        </w:rPr>
+        <w:t>\n</w:t>
+      </w:r>
+      <w:r>
+        <w:rPr>
+          <w:rFonts w:ascii="Fira Code" w:eastAsia="Times New Roman" w:hAnsi="Fira Code" w:cs="Courier New"/>
+          <w:color w:val="C3E88D"/>
+          <w:sz w:val="21"/>
+          <w:szCs w:val="21"/>
+        </w:rPr>
+        <w:t>'</w:t>
+      </w:r>
+      <w:r>
+        <w:rPr>
+          <w:rFonts w:ascii="Fira Code" w:eastAsia="Times New Roman" w:hAnsi="Fira Code" w:cs="Courier New"/>
+          <w:color w:val="89DDFF"/>
+          <w:sz w:val="21"/>
+          <w:szCs w:val="21"/>
+        </w:rPr>
+        <w:t>)</w:t>
+      </w:r>
+    </w:p>
+    <w:p/>
+    <w:p>
+      <w:r>
+        <w:rPr>
+          <w:noProof/>
+        </w:rPr>
+        <w:drawing>
+          <wp:inline distT="0" distB="0" distL="0" distR="0" wp14:anchorId="207324C4" wp14:editId="00F42076">
+            <wp:extent cx="5943600" cy="3357245"/>
+            <wp:effectExtent l="0" t="0" r="0" b="0"/>
+            <wp:docPr id="3" name="Picture 3"/>
+            <wp:cNvGraphicFramePr>
+              <a:graphicFrameLocks xmlns:a="http://schemas.openxmlformats.org/drawingml/2006/main" noChangeAspect="1"/>
+            </wp:cNvGraphicFramePr>
+            <a:graphic xmlns:a="http://schemas.openxmlformats.org/drawingml/2006/main">
+              <a:graphicData uri="http://schemas.openxmlformats.org/drawingml/2006/picture">
+                <pic:pic xmlns:pic="http://schemas.openxmlformats.org/drawingml/2006/picture">
+                  <pic:nvPicPr>
+                    <pic:cNvPr id="1" name=""/>
+                    <pic:cNvPicPr/>
+                  </pic:nvPicPr>
+                  <pic:blipFill>
+                    <a:blip r:embed="rId12"/>
+                    <a:stretch>
+                      <a:fillRect/>
+                    </a:stretch>
+                  </pic:blipFill>
+                  <pic:spPr>
+                    <a:xfrm>
+                      <a:off x="0" y="0"/>
+                      <a:ext cx="5943600" cy="3357245"/>
+                    </a:xfrm>
+                    <a:prstGeom prst="rect">
+                      <a:avLst/>
+                    </a:prstGeom>
+                  </pic:spPr>
+                </pic:pic>
+              </a:graphicData>
+            </a:graphic>
+          </wp:inline>
+        </w:drawing>
+      </w:r>
     </w:p>
     <w:sectPr>
       <w:pgSz w:w="12240" w:h="15840"/>

--- a/aggiacca-CIS400-HW4.docx
+++ b/aggiacca-CIS400-HW4.docx
@@ -14,6 +14,8 @@
       <w:r>
         <w:t>Question 1:</w:t>
       </w:r>
+      <w:bookmarkStart w:id="0" w:name="_GoBack"/>
+      <w:bookmarkEnd w:id="0"/>
     </w:p>
     <w:p>
       <w:r>
@@ -41,7 +43,7 @@
                     <pic:cNvPicPr/>
                   </pic:nvPicPr>
                   <pic:blipFill>
-                    <a:blip r:embed="rId4"/>
+                    <a:blip r:embed="rId6"/>
                     <a:stretch>
                       <a:fillRect/>
                     </a:stretch>
@@ -83,7 +85,7 @@
                     <pic:cNvPicPr/>
                   </pic:nvPicPr>
                   <pic:blipFill rotWithShape="1">
-                    <a:blip r:embed="rId5"/>
+                    <a:blip r:embed="rId7"/>
                     <a:srcRect b="70148"/>
                     <a:stretch/>
                   </pic:blipFill>
@@ -119,150 +121,28 @@
     </w:p>
     <w:p>
       <w:r>
-        <w:t>TODO</w:t>
-      </w:r>
-    </w:p>
-    <w:p/>
-    <w:p>
-      <w:r>
-        <w:t>Question 3:</w:t>
+        <w:t xml:space="preserve">Use regex it </w:t>
+      </w:r>
+      <w:proofErr w:type="gramStart"/>
+      <w:r>
+        <w:t>match</w:t>
+      </w:r>
+      <w:proofErr w:type="gramEnd"/>
+      <w:r>
+        <w:t xml:space="preserve"> each of the requested types. Each validate regex is pushed into array to print out all the types of valid matches. I did use boundaries for some as I wasn’t sure if some should have a boundary or not.</w:t>
       </w:r>
     </w:p>
     <w:p>
       <w:r>
-        <w:t>TODO</w:t>
-      </w:r>
-    </w:p>
-    <w:p/>
-    <w:p/>
-    <w:p>
-      <w:bookmarkStart w:id="0" w:name="_GoBack"/>
-      <w:bookmarkEnd w:id="0"/>
-    </w:p>
-    <w:p/>
-    <w:p>
-      <w:r>
+        <w:rPr>
+          <w:noProof/>
+        </w:rPr>
         <w:lastRenderedPageBreak/>
-        <w:t>Question 4:</w:t>
-      </w:r>
-    </w:p>
-    <w:p>
-      <w:r>
-        <w:rPr>
-          <w:noProof/>
-        </w:rPr>
         <w:drawing>
-          <wp:inline distT="0" distB="0" distL="0" distR="0" wp14:anchorId="4BA5E7F7" wp14:editId="452DA952">
-            <wp:extent cx="3562350" cy="3286125"/>
-            <wp:effectExtent l="0" t="0" r="0" b="9525"/>
-            <wp:docPr id="7" name="Picture 7"/>
-            <wp:cNvGraphicFramePr>
-              <a:graphicFrameLocks xmlns:a="http://schemas.openxmlformats.org/drawingml/2006/main" noChangeAspect="1"/>
-            </wp:cNvGraphicFramePr>
-            <a:graphic xmlns:a="http://schemas.openxmlformats.org/drawingml/2006/main">
-              <a:graphicData uri="http://schemas.openxmlformats.org/drawingml/2006/picture">
-                <pic:pic xmlns:pic="http://schemas.openxmlformats.org/drawingml/2006/picture">
-                  <pic:nvPicPr>
-                    <pic:cNvPr id="1" name=""/>
-                    <pic:cNvPicPr/>
-                  </pic:nvPicPr>
-                  <pic:blipFill>
-                    <a:blip r:embed="rId6"/>
-                    <a:stretch>
-                      <a:fillRect/>
-                    </a:stretch>
-                  </pic:blipFill>
-                  <pic:spPr>
-                    <a:xfrm>
-                      <a:off x="0" y="0"/>
-                      <a:ext cx="3562350" cy="3286125"/>
-                    </a:xfrm>
-                    <a:prstGeom prst="rect">
-                      <a:avLst/>
-                    </a:prstGeom>
-                  </pic:spPr>
-                </pic:pic>
-              </a:graphicData>
-            </a:graphic>
-          </wp:inline>
-        </w:drawing>
-      </w:r>
-    </w:p>
-    <w:p>
-      <w:r>
-        <w:rPr>
-          <w:noProof/>
-        </w:rPr>
-        <w:drawing>
-          <wp:inline distT="0" distB="0" distL="0" distR="0" wp14:anchorId="690B3313" wp14:editId="281285A4">
-            <wp:extent cx="5943600" cy="1156970"/>
-            <wp:effectExtent l="0" t="0" r="0" b="5080"/>
-            <wp:docPr id="6" name="Picture 6"/>
-            <wp:cNvGraphicFramePr>
-              <a:graphicFrameLocks xmlns:a="http://schemas.openxmlformats.org/drawingml/2006/main" noChangeAspect="1"/>
-            </wp:cNvGraphicFramePr>
-            <a:graphic xmlns:a="http://schemas.openxmlformats.org/drawingml/2006/main">
-              <a:graphicData uri="http://schemas.openxmlformats.org/drawingml/2006/picture">
-                <pic:pic xmlns:pic="http://schemas.openxmlformats.org/drawingml/2006/picture">
-                  <pic:nvPicPr>
-                    <pic:cNvPr id="1" name=""/>
-                    <pic:cNvPicPr/>
-                  </pic:nvPicPr>
-                  <pic:blipFill>
-                    <a:blip r:embed="rId7"/>
-                    <a:stretch>
-                      <a:fillRect/>
-                    </a:stretch>
-                  </pic:blipFill>
-                  <pic:spPr>
-                    <a:xfrm>
-                      <a:off x="0" y="0"/>
-                      <a:ext cx="5943600" cy="1156970"/>
-                    </a:xfrm>
-                    <a:prstGeom prst="rect">
-                      <a:avLst/>
-                    </a:prstGeom>
-                  </pic:spPr>
-                </pic:pic>
-              </a:graphicData>
-            </a:graphic>
-          </wp:inline>
-        </w:drawing>
-      </w:r>
-    </w:p>
-    <w:p/>
-    <w:p/>
-    <w:p/>
-    <w:p/>
-    <w:p/>
-    <w:p/>
-    <w:p/>
-    <w:p/>
-    <w:p/>
-    <w:p/>
-    <w:p/>
-    <w:p/>
-    <w:p>
-      <w:r>
-        <w:t>Question 5:</w:t>
-      </w:r>
-    </w:p>
-    <w:p>
-      <w:r>
-        <w:t>Use hash with keys as the unique digits and their values the count of the digits</w:t>
-      </w:r>
-    </w:p>
-    <w:p/>
-    <w:p>
-      <w:r>
-        <w:rPr>
-          <w:noProof/>
-        </w:rPr>
-        <w:drawing>
-          <wp:inline distT="0" distB="0" distL="0" distR="0" wp14:anchorId="42AD0FFF" wp14:editId="0945AEAC">
-            <wp:extent cx="4200525" cy="4943475"/>
-            <wp:effectExtent l="0" t="0" r="9525" b="9525"/>
-            <wp:docPr id="9" name="Picture 9"/>
+          <wp:inline distT="0" distB="0" distL="0" distR="0" wp14:anchorId="78172F0C" wp14:editId="71D867B6">
+            <wp:extent cx="5943600" cy="4177030"/>
+            <wp:effectExtent l="0" t="0" r="0" b="0"/>
+            <wp:docPr id="15" name="Picture 15"/>
             <wp:cNvGraphicFramePr>
               <a:graphicFrameLocks xmlns:a="http://schemas.openxmlformats.org/drawingml/2006/main" noChangeAspect="1"/>
             </wp:cNvGraphicFramePr>
@@ -282,7 +162,7 @@
                   <pic:spPr>
                     <a:xfrm>
                       <a:off x="0" y="0"/>
-                      <a:ext cx="4200525" cy="4943475"/>
+                      <a:ext cx="5943600" cy="4177030"/>
                     </a:xfrm>
                     <a:prstGeom prst="rect">
                       <a:avLst/>
@@ -297,15 +177,17 @@
     </w:p>
     <w:p>
       <w:r>
+        <w:t xml:space="preserve"> </w:t>
+      </w:r>
+      <w:r>
         <w:rPr>
           <w:noProof/>
         </w:rPr>
-        <w:lastRenderedPageBreak/>
         <w:drawing>
-          <wp:inline distT="0" distB="0" distL="0" distR="0" wp14:anchorId="12131728" wp14:editId="24B8DDFC">
-            <wp:extent cx="4152900" cy="2105025"/>
-            <wp:effectExtent l="0" t="0" r="0" b="9525"/>
-            <wp:docPr id="8" name="Picture 8"/>
+          <wp:inline distT="0" distB="0" distL="0" distR="0" wp14:anchorId="6B309FE0" wp14:editId="163A2EA7">
+            <wp:extent cx="5943600" cy="1447800"/>
+            <wp:effectExtent l="0" t="0" r="0" b="0"/>
+            <wp:docPr id="14" name="Picture 14"/>
             <wp:cNvGraphicFramePr>
               <a:graphicFrameLocks xmlns:a="http://schemas.openxmlformats.org/drawingml/2006/main" noChangeAspect="1"/>
             </wp:cNvGraphicFramePr>
@@ -325,6 +207,347 @@
                   <pic:spPr>
                     <a:xfrm>
                       <a:off x="0" y="0"/>
+                      <a:ext cx="5943600" cy="1447800"/>
+                    </a:xfrm>
+                    <a:prstGeom prst="rect">
+                      <a:avLst/>
+                    </a:prstGeom>
+                  </pic:spPr>
+                </pic:pic>
+              </a:graphicData>
+            </a:graphic>
+          </wp:inline>
+        </w:drawing>
+      </w:r>
+    </w:p>
+    <w:p/>
+    <w:p>
+      <w:r>
+        <w:t>Question 3:</w:t>
+      </w:r>
+    </w:p>
+    <w:p/>
+    <w:p/>
+    <w:p>
+      <w:r>
+        <w:rPr>
+          <w:noProof/>
+        </w:rPr>
+        <w:lastRenderedPageBreak/>
+        <w:drawing>
+          <wp:inline distT="0" distB="0" distL="0" distR="0" wp14:anchorId="63F8B512" wp14:editId="642A4121">
+            <wp:extent cx="5943600" cy="5968365"/>
+            <wp:effectExtent l="0" t="0" r="0" b="0"/>
+            <wp:docPr id="12" name="Picture 12"/>
+            <wp:cNvGraphicFramePr>
+              <a:graphicFrameLocks xmlns:a="http://schemas.openxmlformats.org/drawingml/2006/main" noChangeAspect="1"/>
+            </wp:cNvGraphicFramePr>
+            <a:graphic xmlns:a="http://schemas.openxmlformats.org/drawingml/2006/main">
+              <a:graphicData uri="http://schemas.openxmlformats.org/drawingml/2006/picture">
+                <pic:pic xmlns:pic="http://schemas.openxmlformats.org/drawingml/2006/picture">
+                  <pic:nvPicPr>
+                    <pic:cNvPr id="1" name=""/>
+                    <pic:cNvPicPr/>
+                  </pic:nvPicPr>
+                  <pic:blipFill>
+                    <a:blip r:embed="rId10"/>
+                    <a:stretch>
+                      <a:fillRect/>
+                    </a:stretch>
+                  </pic:blipFill>
+                  <pic:spPr>
+                    <a:xfrm>
+                      <a:off x="0" y="0"/>
+                      <a:ext cx="5943600" cy="5968365"/>
+                    </a:xfrm>
+                    <a:prstGeom prst="rect">
+                      <a:avLst/>
+                    </a:prstGeom>
+                  </pic:spPr>
+                </pic:pic>
+              </a:graphicData>
+            </a:graphic>
+          </wp:inline>
+        </w:drawing>
+      </w:r>
+    </w:p>
+    <w:p>
+      <w:r>
+        <w:t xml:space="preserve">Used Regex to find first email address in row (string) and add that to matches. </w:t>
+      </w:r>
+    </w:p>
+    <w:p>
+      <w:r>
+        <w:rPr>
+          <w:noProof/>
+        </w:rPr>
+        <w:drawing>
+          <wp:inline distT="0" distB="0" distL="0" distR="0" wp14:anchorId="0BCCBC50" wp14:editId="5C98F638">
+            <wp:extent cx="5943600" cy="1446530"/>
+            <wp:effectExtent l="0" t="0" r="0" b="1270"/>
+            <wp:docPr id="10" name="Picture 10"/>
+            <wp:cNvGraphicFramePr>
+              <a:graphicFrameLocks xmlns:a="http://schemas.openxmlformats.org/drawingml/2006/main" noChangeAspect="1"/>
+            </wp:cNvGraphicFramePr>
+            <a:graphic xmlns:a="http://schemas.openxmlformats.org/drawingml/2006/main">
+              <a:graphicData uri="http://schemas.openxmlformats.org/drawingml/2006/picture">
+                <pic:pic xmlns:pic="http://schemas.openxmlformats.org/drawingml/2006/picture">
+                  <pic:nvPicPr>
+                    <pic:cNvPr id="1" name=""/>
+                    <pic:cNvPicPr/>
+                  </pic:nvPicPr>
+                  <pic:blipFill>
+                    <a:blip r:embed="rId11"/>
+                    <a:stretch>
+                      <a:fillRect/>
+                    </a:stretch>
+                  </pic:blipFill>
+                  <pic:spPr>
+                    <a:xfrm>
+                      <a:off x="0" y="0"/>
+                      <a:ext cx="5943600" cy="1446530"/>
+                    </a:xfrm>
+                    <a:prstGeom prst="rect">
+                      <a:avLst/>
+                    </a:prstGeom>
+                  </pic:spPr>
+                </pic:pic>
+              </a:graphicData>
+            </a:graphic>
+          </wp:inline>
+        </w:drawing>
+      </w:r>
+    </w:p>
+    <w:p>
+      <w:r>
+        <w:rPr>
+          <w:noProof/>
+        </w:rPr>
+        <w:lastRenderedPageBreak/>
+        <w:drawing>
+          <wp:inline distT="0" distB="0" distL="0" distR="0" wp14:anchorId="3C25D132" wp14:editId="65F1A189">
+            <wp:extent cx="3429000" cy="3171825"/>
+            <wp:effectExtent l="0" t="0" r="0" b="9525"/>
+            <wp:docPr id="11" name="Picture 11"/>
+            <wp:cNvGraphicFramePr>
+              <a:graphicFrameLocks xmlns:a="http://schemas.openxmlformats.org/drawingml/2006/main" noChangeAspect="1"/>
+            </wp:cNvGraphicFramePr>
+            <a:graphic xmlns:a="http://schemas.openxmlformats.org/drawingml/2006/main">
+              <a:graphicData uri="http://schemas.openxmlformats.org/drawingml/2006/picture">
+                <pic:pic xmlns:pic="http://schemas.openxmlformats.org/drawingml/2006/picture">
+                  <pic:nvPicPr>
+                    <pic:cNvPr id="1" name=""/>
+                    <pic:cNvPicPr/>
+                  </pic:nvPicPr>
+                  <pic:blipFill>
+                    <a:blip r:embed="rId12"/>
+                    <a:stretch>
+                      <a:fillRect/>
+                    </a:stretch>
+                  </pic:blipFill>
+                  <pic:spPr>
+                    <a:xfrm>
+                      <a:off x="0" y="0"/>
+                      <a:ext cx="3429000" cy="3171825"/>
+                    </a:xfrm>
+                    <a:prstGeom prst="rect">
+                      <a:avLst/>
+                    </a:prstGeom>
+                  </pic:spPr>
+                </pic:pic>
+              </a:graphicData>
+            </a:graphic>
+          </wp:inline>
+        </w:drawing>
+      </w:r>
+    </w:p>
+    <w:p/>
+    <w:p/>
+    <w:p>
+      <w:r>
+        <w:t>Question 4:</w:t>
+      </w:r>
+    </w:p>
+    <w:p>
+      <w:r>
+        <w:rPr>
+          <w:noProof/>
+        </w:rPr>
+        <w:drawing>
+          <wp:inline distT="0" distB="0" distL="0" distR="0" wp14:anchorId="4BA5E7F7" wp14:editId="452DA952">
+            <wp:extent cx="3562350" cy="3286125"/>
+            <wp:effectExtent l="0" t="0" r="0" b="9525"/>
+            <wp:docPr id="7" name="Picture 7"/>
+            <wp:cNvGraphicFramePr>
+              <a:graphicFrameLocks xmlns:a="http://schemas.openxmlformats.org/drawingml/2006/main" noChangeAspect="1"/>
+            </wp:cNvGraphicFramePr>
+            <a:graphic xmlns:a="http://schemas.openxmlformats.org/drawingml/2006/main">
+              <a:graphicData uri="http://schemas.openxmlformats.org/drawingml/2006/picture">
+                <pic:pic xmlns:pic="http://schemas.openxmlformats.org/drawingml/2006/picture">
+                  <pic:nvPicPr>
+                    <pic:cNvPr id="1" name=""/>
+                    <pic:cNvPicPr/>
+                  </pic:nvPicPr>
+                  <pic:blipFill>
+                    <a:blip r:embed="rId13"/>
+                    <a:stretch>
+                      <a:fillRect/>
+                    </a:stretch>
+                  </pic:blipFill>
+                  <pic:spPr>
+                    <a:xfrm>
+                      <a:off x="0" y="0"/>
+                      <a:ext cx="3562350" cy="3286125"/>
+                    </a:xfrm>
+                    <a:prstGeom prst="rect">
+                      <a:avLst/>
+                    </a:prstGeom>
+                  </pic:spPr>
+                </pic:pic>
+              </a:graphicData>
+            </a:graphic>
+          </wp:inline>
+        </w:drawing>
+      </w:r>
+    </w:p>
+    <w:p>
+      <w:r>
+        <w:rPr>
+          <w:noProof/>
+        </w:rPr>
+        <w:lastRenderedPageBreak/>
+        <w:drawing>
+          <wp:inline distT="0" distB="0" distL="0" distR="0" wp14:anchorId="690B3313" wp14:editId="281285A4">
+            <wp:extent cx="5943600" cy="1156970"/>
+            <wp:effectExtent l="0" t="0" r="0" b="5080"/>
+            <wp:docPr id="6" name="Picture 6"/>
+            <wp:cNvGraphicFramePr>
+              <a:graphicFrameLocks xmlns:a="http://schemas.openxmlformats.org/drawingml/2006/main" noChangeAspect="1"/>
+            </wp:cNvGraphicFramePr>
+            <a:graphic xmlns:a="http://schemas.openxmlformats.org/drawingml/2006/main">
+              <a:graphicData uri="http://schemas.openxmlformats.org/drawingml/2006/picture">
+                <pic:pic xmlns:pic="http://schemas.openxmlformats.org/drawingml/2006/picture">
+                  <pic:nvPicPr>
+                    <pic:cNvPr id="1" name=""/>
+                    <pic:cNvPicPr/>
+                  </pic:nvPicPr>
+                  <pic:blipFill>
+                    <a:blip r:embed="rId14"/>
+                    <a:stretch>
+                      <a:fillRect/>
+                    </a:stretch>
+                  </pic:blipFill>
+                  <pic:spPr>
+                    <a:xfrm>
+                      <a:off x="0" y="0"/>
+                      <a:ext cx="5943600" cy="1156970"/>
+                    </a:xfrm>
+                    <a:prstGeom prst="rect">
+                      <a:avLst/>
+                    </a:prstGeom>
+                  </pic:spPr>
+                </pic:pic>
+              </a:graphicData>
+            </a:graphic>
+          </wp:inline>
+        </w:drawing>
+      </w:r>
+    </w:p>
+    <w:p/>
+    <w:p/>
+    <w:p/>
+    <w:p/>
+    <w:p/>
+    <w:p/>
+    <w:p/>
+    <w:p/>
+    <w:p/>
+    <w:p/>
+    <w:p/>
+    <w:p/>
+    <w:p>
+      <w:r>
+        <w:t>Question 5:</w:t>
+      </w:r>
+    </w:p>
+    <w:p>
+      <w:r>
+        <w:t>Use hash with keys as the unique digits and their values the count of the digits</w:t>
+      </w:r>
+    </w:p>
+    <w:p/>
+    <w:p>
+      <w:r>
+        <w:rPr>
+          <w:noProof/>
+        </w:rPr>
+        <w:lastRenderedPageBreak/>
+        <w:drawing>
+          <wp:inline distT="0" distB="0" distL="0" distR="0" wp14:anchorId="42AD0FFF" wp14:editId="0945AEAC">
+            <wp:extent cx="4200525" cy="4943475"/>
+            <wp:effectExtent l="0" t="0" r="9525" b="9525"/>
+            <wp:docPr id="9" name="Picture 9"/>
+            <wp:cNvGraphicFramePr>
+              <a:graphicFrameLocks xmlns:a="http://schemas.openxmlformats.org/drawingml/2006/main" noChangeAspect="1"/>
+            </wp:cNvGraphicFramePr>
+            <a:graphic xmlns:a="http://schemas.openxmlformats.org/drawingml/2006/main">
+              <a:graphicData uri="http://schemas.openxmlformats.org/drawingml/2006/picture">
+                <pic:pic xmlns:pic="http://schemas.openxmlformats.org/drawingml/2006/picture">
+                  <pic:nvPicPr>
+                    <pic:cNvPr id="1" name=""/>
+                    <pic:cNvPicPr/>
+                  </pic:nvPicPr>
+                  <pic:blipFill>
+                    <a:blip r:embed="rId15"/>
+                    <a:stretch>
+                      <a:fillRect/>
+                    </a:stretch>
+                  </pic:blipFill>
+                  <pic:spPr>
+                    <a:xfrm>
+                      <a:off x="0" y="0"/>
+                      <a:ext cx="4200525" cy="4943475"/>
+                    </a:xfrm>
+                    <a:prstGeom prst="rect">
+                      <a:avLst/>
+                    </a:prstGeom>
+                  </pic:spPr>
+                </pic:pic>
+              </a:graphicData>
+            </a:graphic>
+          </wp:inline>
+        </w:drawing>
+      </w:r>
+    </w:p>
+    <w:p>
+      <w:r>
+        <w:rPr>
+          <w:noProof/>
+        </w:rPr>
+        <w:drawing>
+          <wp:inline distT="0" distB="0" distL="0" distR="0" wp14:anchorId="12131728" wp14:editId="24B8DDFC">
+            <wp:extent cx="4152900" cy="2105025"/>
+            <wp:effectExtent l="0" t="0" r="0" b="9525"/>
+            <wp:docPr id="8" name="Picture 8"/>
+            <wp:cNvGraphicFramePr>
+              <a:graphicFrameLocks xmlns:a="http://schemas.openxmlformats.org/drawingml/2006/main" noChangeAspect="1"/>
+            </wp:cNvGraphicFramePr>
+            <a:graphic xmlns:a="http://schemas.openxmlformats.org/drawingml/2006/main">
+              <a:graphicData uri="http://schemas.openxmlformats.org/drawingml/2006/picture">
+                <pic:pic xmlns:pic="http://schemas.openxmlformats.org/drawingml/2006/picture">
+                  <pic:nvPicPr>
+                    <pic:cNvPr id="1" name=""/>
+                    <pic:cNvPicPr/>
+                  </pic:nvPicPr>
+                  <pic:blipFill>
+                    <a:blip r:embed="rId16"/>
+                    <a:stretch>
+                      <a:fillRect/>
+                    </a:stretch>
+                  </pic:blipFill>
+                  <pic:spPr>
+                    <a:xfrm>
+                      <a:off x="0" y="0"/>
                       <a:ext cx="4152900" cy="2105025"/>
                     </a:xfrm>
                     <a:prstGeom prst="rect">
@@ -375,7 +598,11 @@
       </w:r>
       <w:proofErr w:type="spellEnd"/>
       <w:r>
-        <w:t xml:space="preserve"> and then applying the shift based on encode (add) or decode (subtract). The algorithm also handles wrapping by adding or subtracting the length of </w:t>
+        <w:t xml:space="preserve"> </w:t>
+      </w:r>
+      <w:r>
+        <w:lastRenderedPageBreak/>
+        <w:t xml:space="preserve">and then applying the shift based on encode (add) or decode (subtract). The algorithm also handles wrapping by adding or subtracting the length of </w:t>
       </w:r>
       <w:proofErr w:type="spellStart"/>
       <w:r>
@@ -2676,15 +2903,6 @@
           <w:szCs w:val="21"/>
         </w:rPr>
         <w:br/>
-      </w:r>
-      <w:r>
-        <w:rPr>
-          <w:rFonts w:ascii="Fira Code" w:eastAsia="Times New Roman" w:hAnsi="Fira Code" w:cs="Courier New"/>
-          <w:color w:val="89DDFF"/>
-          <w:sz w:val="21"/>
-          <w:szCs w:val="21"/>
-        </w:rPr>
-        <w:lastRenderedPageBreak/>
         <w:t xml:space="preserve">                    </w:t>
       </w:r>
       <w:proofErr w:type="spellStart"/>
@@ -3591,6 +3809,7 @@
         <w:rPr>
           <w:noProof/>
         </w:rPr>
+        <w:lastRenderedPageBreak/>
         <w:drawing>
           <wp:inline distT="0" distB="0" distL="0" distR="0" wp14:anchorId="5A175F80" wp14:editId="43EDF8E4">
             <wp:extent cx="6200775" cy="3379224"/>
@@ -3607,7 +3826,7 @@
                     <pic:cNvPicPr/>
                   </pic:nvPicPr>
                   <pic:blipFill rotWithShape="1">
-                    <a:blip r:embed="rId10"/>
+                    <a:blip r:embed="rId17"/>
                     <a:srcRect r="47009"/>
                     <a:stretch/>
                   </pic:blipFill>
@@ -3767,7 +3986,6 @@
           <w:sz w:val="21"/>
           <w:szCs w:val="21"/>
         </w:rPr>
-        <w:lastRenderedPageBreak/>
         <w:t xml:space="preserve">import </w:t>
       </w:r>
       <w:r>
@@ -4415,6 +4633,7 @@
         <w:rPr>
           <w:noProof/>
         </w:rPr>
+        <w:lastRenderedPageBreak/>
         <w:drawing>
           <wp:inline distT="0" distB="0" distL="0" distR="0" wp14:anchorId="4BFAF384" wp14:editId="0D27576C">
             <wp:extent cx="5943600" cy="2508250"/>
@@ -4431,7 +4650,7 @@
                     <pic:cNvPicPr/>
                   </pic:nvPicPr>
                   <pic:blipFill>
-                    <a:blip r:embed="rId11"/>
+                    <a:blip r:embed="rId18"/>
                     <a:stretch>
                       <a:fillRect/>
                     </a:stretch>
@@ -4736,15 +4955,6 @@
           <w:szCs w:val="21"/>
         </w:rPr>
         <w:br/>
-      </w:r>
-      <w:r>
-        <w:rPr>
-          <w:rFonts w:ascii="Fira Code" w:eastAsia="Times New Roman" w:hAnsi="Fira Code" w:cs="Courier New"/>
-          <w:color w:val="89DDFF"/>
-          <w:sz w:val="21"/>
-          <w:szCs w:val="21"/>
-        </w:rPr>
-        <w:lastRenderedPageBreak/>
         <w:t xml:space="preserve">    </w:t>
       </w:r>
       <w:proofErr w:type="spellStart"/>
@@ -6071,6 +6281,7 @@
         <w:rPr>
           <w:noProof/>
         </w:rPr>
+        <w:lastRenderedPageBreak/>
         <w:drawing>
           <wp:inline distT="0" distB="0" distL="0" distR="0" wp14:anchorId="207324C4" wp14:editId="00F42076">
             <wp:extent cx="5943600" cy="3357245"/>
@@ -6087,7 +6298,7 @@
                     <pic:cNvPicPr/>
                   </pic:nvPicPr>
                   <pic:blipFill>
-                    <a:blip r:embed="rId12"/>
+                    <a:blip r:embed="rId19"/>
                     <a:stretch>
                       <a:fillRect/>
                     </a:stretch>
@@ -6109,6 +6320,7 @@
       </w:r>
     </w:p>
     <w:sectPr>
+      <w:headerReference w:type="default" r:id="rId20"/>
       <w:pgSz w:w="12240" w:h="15840"/>
       <w:pgMar w:top="1440" w:right="1440" w:bottom="1440" w:left="1440" w:header="720" w:footer="720" w:gutter="0"/>
       <w:cols w:space="720"/>
@@ -6116,6 +6328,85 @@
     </w:sectPr>
   </w:body>
 </w:document>
+</file>
+
+<file path=word/endnotes.xml><?xml version="1.0" encoding="utf-8"?>
+<w:endnotes xmlns:wpc="http://schemas.microsoft.com/office/word/2010/wordprocessingCanvas" xmlns:cx="http://schemas.microsoft.com/office/drawing/2014/chartex" xmlns:cx1="http://schemas.microsoft.com/office/drawing/2015/9/8/chartex" xmlns:cx2="http://schemas.microsoft.com/office/drawing/2015/10/21/chartex" xmlns:cx3="http://schemas.microsoft.com/office/drawing/2016/5/9/chartex" xmlns:cx4="http://schemas.microsoft.com/office/drawing/2016/5/10/chartex" xmlns:cx5="http://schemas.microsoft.com/office/drawing/2016/5/11/chartex" xmlns:cx6="http://schemas.microsoft.com/office/drawing/2016/5/12/chartex" xmlns:cx7="http://schemas.microsoft.com/office/drawing/2016/5/13/chartex" xmlns:cx8="http://schemas.microsoft.com/office/drawing/2016/5/14/chartex" xmlns:mc="http://schemas.openxmlformats.org/markup-compatibility/2006" xmlns:aink="http://schemas.microsoft.com/office/drawing/2016/ink" xmlns:am3d="http://schemas.microsoft.com/office/drawing/2017/model3d" xmlns:o="urn:schemas-microsoft-com:office:office" xmlns:r="http://schemas.openxmlformats.org/officeDocument/2006/relationships" xmlns:m="http://schemas.openxmlformats.org/officeDocument/2006/math" xmlns:v="urn:schemas-microsoft-com:vml" xmlns:wp14="http://schemas.microsoft.com/office/word/2010/wordprocessingDrawing" xmlns:wp="http://schemas.openxmlformats.org/drawingml/2006/wordprocessingDrawing" xmlns:w10="urn:schemas-microsoft-com:office:word" xmlns:w="http://schemas.openxmlformats.org/wordprocessingml/2006/main" xmlns:w14="http://schemas.microsoft.com/office/word/2010/wordml" xmlns:w15="http://schemas.microsoft.com/office/word/2012/wordml" xmlns:w16cid="http://schemas.microsoft.com/office/word/2016/wordml/cid" xmlns:w16se="http://schemas.microsoft.com/office/word/2015/wordml/symex" xmlns:wpg="http://schemas.microsoft.com/office/word/2010/wordprocessingGroup" xmlns:wpi="http://schemas.microsoft.com/office/word/2010/wordprocessingInk" xmlns:wne="http://schemas.microsoft.com/office/word/2006/wordml" xmlns:wps="http://schemas.microsoft.com/office/word/2010/wordprocessingShape" mc:Ignorable="w14 w15 w16se w16cid wp14">
+  <w:endnote w:type="separator" w:id="-1">
+    <w:p>
+      <w:pPr>
+        <w:spacing w:after="0" w:line="240" w:lineRule="auto"/>
+      </w:pPr>
+      <w:r>
+        <w:separator/>
+      </w:r>
+    </w:p>
+  </w:endnote>
+  <w:endnote w:type="continuationSeparator" w:id="0">
+    <w:p>
+      <w:pPr>
+        <w:spacing w:after="0" w:line="240" w:lineRule="auto"/>
+      </w:pPr>
+      <w:r>
+        <w:continuationSeparator/>
+      </w:r>
+    </w:p>
+  </w:endnote>
+</w:endnotes>
+</file>
+
+<file path=word/footnotes.xml><?xml version="1.0" encoding="utf-8"?>
+<w:footnotes xmlns:wpc="http://schemas.microsoft.com/office/word/2010/wordprocessingCanvas" xmlns:cx="http://schemas.microsoft.com/office/drawing/2014/chartex" xmlns:cx1="http://schemas.microsoft.com/office/drawing/2015/9/8/chartex" xmlns:cx2="http://schemas.microsoft.com/office/drawing/2015/10/21/chartex" xmlns:cx3="http://schemas.microsoft.com/office/drawing/2016/5/9/chartex" xmlns:cx4="http://schemas.microsoft.com/office/drawing/2016/5/10/chartex" xmlns:cx5="http://schemas.microsoft.com/office/drawing/2016/5/11/chartex" xmlns:cx6="http://schemas.microsoft.com/office/drawing/2016/5/12/chartex" xmlns:cx7="http://schemas.microsoft.com/office/drawing/2016/5/13/chartex" xmlns:cx8="http://schemas.microsoft.com/office/drawing/2016/5/14/chartex" xmlns:mc="http://schemas.openxmlformats.org/markup-compatibility/2006" xmlns:aink="http://schemas.microsoft.com/office/drawing/2016/ink" xmlns:am3d="http://schemas.microsoft.com/office/drawing/2017/model3d" xmlns:o="urn:schemas-microsoft-com:office:office" xmlns:r="http://schemas.openxmlformats.org/officeDocument/2006/relationships" xmlns:m="http://schemas.openxmlformats.org/officeDocument/2006/math" xmlns:v="urn:schemas-microsoft-com:vml" xmlns:wp14="http://schemas.microsoft.com/office/word/2010/wordprocessingDrawing" xmlns:wp="http://schemas.openxmlformats.org/drawingml/2006/wordprocessingDrawing" xmlns:w10="urn:schemas-microsoft-com:office:word" xmlns:w="http://schemas.openxmlformats.org/wordprocessingml/2006/main" xmlns:w14="http://schemas.microsoft.com/office/word/2010/wordml" xmlns:w15="http://schemas.microsoft.com/office/word/2012/wordml" xmlns:w16cid="http://schemas.microsoft.com/office/word/2016/wordml/cid" xmlns:w16se="http://schemas.microsoft.com/office/word/2015/wordml/symex" xmlns:wpg="http://schemas.microsoft.com/office/word/2010/wordprocessingGroup" xmlns:wpi="http://schemas.microsoft.com/office/word/2010/wordprocessingInk" xmlns:wne="http://schemas.microsoft.com/office/word/2006/wordml" xmlns:wps="http://schemas.microsoft.com/office/word/2010/wordprocessingShape" mc:Ignorable="w14 w15 w16se w16cid wp14">
+  <w:footnote w:type="separator" w:id="-1">
+    <w:p>
+      <w:pPr>
+        <w:spacing w:after="0" w:line="240" w:lineRule="auto"/>
+      </w:pPr>
+      <w:r>
+        <w:separator/>
+      </w:r>
+    </w:p>
+  </w:footnote>
+  <w:footnote w:type="continuationSeparator" w:id="0">
+    <w:p>
+      <w:pPr>
+        <w:spacing w:after="0" w:line="240" w:lineRule="auto"/>
+      </w:pPr>
+      <w:r>
+        <w:continuationSeparator/>
+      </w:r>
+    </w:p>
+  </w:footnote>
+</w:footnotes>
+</file>
+
+<file path=word/header1.xml><?xml version="1.0" encoding="utf-8"?>
+<w:hdr xmlns:wpc="http://schemas.microsoft.com/office/word/2010/wordprocessingCanvas" xmlns:cx="http://schemas.microsoft.com/office/drawing/2014/chartex" xmlns:cx1="http://schemas.microsoft.com/office/drawing/2015/9/8/chartex" xmlns:cx2="http://schemas.microsoft.com/office/drawing/2015/10/21/chartex" xmlns:cx3="http://schemas.microsoft.com/office/drawing/2016/5/9/chartex" xmlns:cx4="http://schemas.microsoft.com/office/drawing/2016/5/10/chartex" xmlns:cx5="http://schemas.microsoft.com/office/drawing/2016/5/11/chartex" xmlns:cx6="http://schemas.microsoft.com/office/drawing/2016/5/12/chartex" xmlns:cx7="http://schemas.microsoft.com/office/drawing/2016/5/13/chartex" xmlns:cx8="http://schemas.microsoft.com/office/drawing/2016/5/14/chartex" xmlns:mc="http://schemas.openxmlformats.org/markup-compatibility/2006" xmlns:aink="http://schemas.microsoft.com/office/drawing/2016/ink" xmlns:am3d="http://schemas.microsoft.com/office/drawing/2017/model3d" xmlns:o="urn:schemas-microsoft-com:office:office" xmlns:r="http://schemas.openxmlformats.org/officeDocument/2006/relationships" xmlns:m="http://schemas.openxmlformats.org/officeDocument/2006/math" xmlns:v="urn:schemas-microsoft-com:vml" xmlns:wp14="http://schemas.microsoft.com/office/word/2010/wordprocessingDrawing" xmlns:wp="http://schemas.openxmlformats.org/drawingml/2006/wordprocessingDrawing" xmlns:w10="urn:schemas-microsoft-com:office:word" xmlns:w="http://schemas.openxmlformats.org/wordprocessingml/2006/main" xmlns:w14="http://schemas.microsoft.com/office/word/2010/wordml" xmlns:w15="http://schemas.microsoft.com/office/word/2012/wordml" xmlns:w16cid="http://schemas.microsoft.com/office/word/2016/wordml/cid" xmlns:w16se="http://schemas.microsoft.com/office/word/2015/wordml/symex" xmlns:wpg="http://schemas.microsoft.com/office/word/2010/wordprocessingGroup" xmlns:wpi="http://schemas.microsoft.com/office/word/2010/wordprocessingInk" xmlns:wne="http://schemas.microsoft.com/office/word/2006/wordml" xmlns:wps="http://schemas.microsoft.com/office/word/2010/wordprocessingShape" mc:Ignorable="w14 w15 w16se w16cid wp14">
+  <w:p>
+    <w:pPr>
+      <w:pStyle w:val="Header"/>
+    </w:pPr>
+    <w:r>
+      <w:t xml:space="preserve">Adam </w:t>
+    </w:r>
+    <w:proofErr w:type="spellStart"/>
+    <w:r>
+      <w:t>Giaccaglia</w:t>
+    </w:r>
+    <w:proofErr w:type="spellEnd"/>
+    <w:r>
+      <w:tab/>
+    </w:r>
+    <w:r>
+      <w:tab/>
+    </w:r>
+    <w:proofErr w:type="spellStart"/>
+    <w:r>
+      <w:t>aggiacca</w:t>
+    </w:r>
+    <w:proofErr w:type="spellEnd"/>
+  </w:p>
+</w:hdr>
 </file>
 
 <file path=word/styles.xml><?xml version="1.0" encoding="utf-8"?>
@@ -6591,6 +6882,50 @@
       <w:szCs w:val="20"/>
     </w:rPr>
   </w:style>
+  <w:style w:type="paragraph" w:styleId="Header">
+    <w:name w:val="header"/>
+    <w:basedOn w:val="Normal"/>
+    <w:link w:val="HeaderChar"/>
+    <w:uiPriority w:val="99"/>
+    <w:unhideWhenUsed/>
+    <w:rsid w:val="00440D64"/>
+    <w:pPr>
+      <w:tabs>
+        <w:tab w:val="center" w:pos="4680"/>
+        <w:tab w:val="right" w:pos="9360"/>
+      </w:tabs>
+      <w:spacing w:after="0" w:line="240" w:lineRule="auto"/>
+    </w:pPr>
+  </w:style>
+  <w:style w:type="character" w:customStyle="1" w:styleId="HeaderChar">
+    <w:name w:val="Header Char"/>
+    <w:basedOn w:val="DefaultParagraphFont"/>
+    <w:link w:val="Header"/>
+    <w:uiPriority w:val="99"/>
+    <w:rsid w:val="00440D64"/>
+  </w:style>
+  <w:style w:type="paragraph" w:styleId="Footer">
+    <w:name w:val="footer"/>
+    <w:basedOn w:val="Normal"/>
+    <w:link w:val="FooterChar"/>
+    <w:uiPriority w:val="99"/>
+    <w:unhideWhenUsed/>
+    <w:rsid w:val="00440D64"/>
+    <w:pPr>
+      <w:tabs>
+        <w:tab w:val="center" w:pos="4680"/>
+        <w:tab w:val="right" w:pos="9360"/>
+      </w:tabs>
+      <w:spacing w:after="0" w:line="240" w:lineRule="auto"/>
+    </w:pPr>
+  </w:style>
+  <w:style w:type="character" w:customStyle="1" w:styleId="FooterChar">
+    <w:name w:val="Footer Char"/>
+    <w:basedOn w:val="DefaultParagraphFont"/>
+    <w:link w:val="Footer"/>
+    <w:uiPriority w:val="99"/>
+    <w:rsid w:val="00440D64"/>
+  </w:style>
 </w:styles>
 </file>
 
